--- a/src/main/resources/reports/dieuchuyennoibo/Nhập_xuất_LT_Bảng kê cân hàng_nhập_LT.docx
+++ b/src/main/resources/reports/dieuchuyennoibo/Nhập_xuất_LT_Bảng kê cân hàng_nhập_LT.docx
@@ -120,7 +120,6 @@
                 <w:lang w:val="nl-NL"/>
               </w:rPr>
             </w:pPr>
-            <w:proofErr w:type="spellStart"/>
             <w:r>
               <w:rPr>
                 <w:color w:val="000000"/>
@@ -128,37 +127,7 @@
                 <w:szCs w:val="28"/>
                 <w:lang w:val="nl-NL"/>
               </w:rPr>
-              <w:t>Mẫu</w:t>
-            </w:r>
-            <w:proofErr w:type="spellEnd"/>
-            <w:r>
-              <w:rPr>
-                <w:color w:val="000000"/>
-                <w:sz w:val="28"/>
-                <w:szCs w:val="28"/>
-                <w:lang w:val="nl-NL"/>
-              </w:rPr>
-              <w:t xml:space="preserve"> </w:t>
-            </w:r>
-            <w:proofErr w:type="spellStart"/>
-            <w:r>
-              <w:rPr>
-                <w:color w:val="000000"/>
-                <w:sz w:val="28"/>
-                <w:szCs w:val="28"/>
-                <w:lang w:val="nl-NL"/>
-              </w:rPr>
-              <w:t>số</w:t>
-            </w:r>
-            <w:proofErr w:type="spellEnd"/>
-            <w:r>
-              <w:rPr>
-                <w:color w:val="000000"/>
-                <w:sz w:val="28"/>
-                <w:szCs w:val="28"/>
-                <w:lang w:val="nl-NL"/>
-              </w:rPr>
-              <w:t xml:space="preserve"> C85-HD</w:t>
+              <w:t>Mẫu số C85-HD</w:t>
             </w:r>
           </w:p>
         </w:tc>
@@ -175,19 +144,11 @@
                 <w:lang w:val="nl-NL"/>
               </w:rPr>
             </w:pPr>
-            <w:proofErr w:type="spellStart"/>
-            <w:r>
-              <w:rPr>
-                <w:color w:val="000000"/>
-              </w:rPr>
-              <w:t>Mã</w:t>
-            </w:r>
-            <w:proofErr w:type="spellEnd"/>
-            <w:r>
-              <w:rPr>
-                <w:color w:val="000000"/>
-              </w:rPr>
-              <w:t xml:space="preserve"> Q</w:t>
+            <w:r>
+              <w:rPr>
+                <w:color w:val="000000"/>
+              </w:rPr>
+              <w:t>Mã Q</w:t>
             </w:r>
             <w:r>
               <w:rPr>
@@ -262,127 +223,7 @@
                 <w:color w:val="000000"/>
                 <w:lang w:val="nl-NL"/>
               </w:rPr>
-              <w:t xml:space="preserve">(Ban </w:t>
-            </w:r>
-            <w:proofErr w:type="spellStart"/>
-            <w:r>
-              <w:rPr>
-                <w:i/>
-                <w:iCs/>
-                <w:color w:val="000000"/>
-                <w:lang w:val="nl-NL"/>
-              </w:rPr>
-              <w:t>hành</w:t>
-            </w:r>
-            <w:proofErr w:type="spellEnd"/>
-            <w:r>
-              <w:rPr>
-                <w:i/>
-                <w:iCs/>
-                <w:color w:val="000000"/>
-                <w:lang w:val="nl-NL"/>
-              </w:rPr>
-              <w:t xml:space="preserve"> </w:t>
-            </w:r>
-            <w:proofErr w:type="spellStart"/>
-            <w:r>
-              <w:rPr>
-                <w:i/>
-                <w:iCs/>
-                <w:color w:val="000000"/>
-                <w:lang w:val="nl-NL"/>
-              </w:rPr>
-              <w:t>kèm</w:t>
-            </w:r>
-            <w:proofErr w:type="spellEnd"/>
-            <w:r>
-              <w:rPr>
-                <w:i/>
-                <w:iCs/>
-                <w:color w:val="000000"/>
-                <w:lang w:val="nl-NL"/>
-              </w:rPr>
-              <w:t xml:space="preserve"> </w:t>
-            </w:r>
-            <w:proofErr w:type="spellStart"/>
-            <w:r>
-              <w:rPr>
-                <w:i/>
-                <w:iCs/>
-                <w:color w:val="000000"/>
-                <w:lang w:val="nl-NL"/>
-              </w:rPr>
-              <w:t>theo</w:t>
-            </w:r>
-            <w:proofErr w:type="spellEnd"/>
-            <w:r>
-              <w:rPr>
-                <w:i/>
-                <w:iCs/>
-                <w:color w:val="000000"/>
-                <w:lang w:val="nl-NL"/>
-              </w:rPr>
-              <w:t xml:space="preserve"> </w:t>
-            </w:r>
-            <w:proofErr w:type="spellStart"/>
-            <w:r>
-              <w:rPr>
-                <w:i/>
-                <w:iCs/>
-                <w:color w:val="000000"/>
-                <w:lang w:val="nl-NL"/>
-              </w:rPr>
-              <w:t>Thông</w:t>
-            </w:r>
-            <w:proofErr w:type="spellEnd"/>
-            <w:r>
-              <w:rPr>
-                <w:i/>
-                <w:iCs/>
-                <w:color w:val="000000"/>
-                <w:lang w:val="nl-NL"/>
-              </w:rPr>
-              <w:t xml:space="preserve"> </w:t>
-            </w:r>
-            <w:proofErr w:type="spellStart"/>
-            <w:r>
-              <w:rPr>
-                <w:i/>
-                <w:iCs/>
-                <w:color w:val="000000"/>
-                <w:lang w:val="nl-NL"/>
-              </w:rPr>
-              <w:t>tư</w:t>
-            </w:r>
-            <w:proofErr w:type="spellEnd"/>
-            <w:r>
-              <w:rPr>
-                <w:i/>
-                <w:iCs/>
-                <w:color w:val="000000"/>
-                <w:lang w:val="nl-NL"/>
-              </w:rPr>
-              <w:t xml:space="preserve"> </w:t>
-            </w:r>
-            <w:proofErr w:type="spellStart"/>
-            <w:r>
-              <w:rPr>
-                <w:i/>
-                <w:iCs/>
-                <w:color w:val="000000"/>
-                <w:lang w:val="nl-NL"/>
-              </w:rPr>
-              <w:t>số</w:t>
-            </w:r>
-            <w:proofErr w:type="spellEnd"/>
-            <w:r>
-              <w:rPr>
-                <w:i/>
-                <w:iCs/>
-                <w:color w:val="000000"/>
-                <w:lang w:val="nl-NL"/>
-              </w:rPr>
-              <w:t xml:space="preserve"> 108/201</w:t>
+              <w:t>(Ban hành kèm theo Thông tư số 108/201</w:t>
             </w:r>
             <w:r>
               <w:rPr>
@@ -434,8 +275,6 @@
                 <w:lang w:val="nl-NL"/>
               </w:rPr>
             </w:pPr>
-            <w:proofErr w:type="spellStart"/>
-            <w:proofErr w:type="gramStart"/>
             <w:r>
               <w:rPr>
                 <w:i/>
@@ -443,116 +282,25 @@
                 <w:color w:val="000000"/>
                 <w:lang w:val="nl-NL"/>
               </w:rPr>
-              <w:t>ngày</w:t>
-            </w:r>
-            <w:proofErr w:type="spellEnd"/>
-            <w:proofErr w:type="gramEnd"/>
+              <w:t>ngày 15/11/201</w:t>
+            </w:r>
             <w:r>
               <w:rPr>
                 <w:i/>
                 <w:iCs/>
                 <w:color w:val="000000"/>
-                <w:lang w:val="nl-NL"/>
-              </w:rPr>
-              <w:t xml:space="preserve"> 15/11/201</w:t>
+                <w:lang w:val="vi-VN"/>
+              </w:rPr>
+              <w:t>8</w:t>
             </w:r>
             <w:r>
               <w:rPr>
                 <w:i/>
                 <w:iCs/>
                 <w:color w:val="000000"/>
-                <w:lang w:val="vi-VN"/>
-              </w:rPr>
-              <w:t>8</w:t>
-            </w:r>
-            <w:r>
-              <w:rPr>
-                <w:i/>
-                <w:iCs/>
-                <w:color w:val="000000"/>
-                <w:lang w:val="nl-NL"/>
-              </w:rPr>
-              <w:t xml:space="preserve"> </w:t>
-            </w:r>
-            <w:proofErr w:type="spellStart"/>
-            <w:r>
-              <w:rPr>
-                <w:i/>
-                <w:iCs/>
-                <w:color w:val="000000"/>
-                <w:lang w:val="nl-NL"/>
-              </w:rPr>
-              <w:t>của</w:t>
-            </w:r>
-            <w:proofErr w:type="spellEnd"/>
-            <w:r>
-              <w:rPr>
-                <w:i/>
-                <w:iCs/>
-                <w:color w:val="000000"/>
-                <w:lang w:val="nl-NL"/>
-              </w:rPr>
-              <w:t xml:space="preserve"> </w:t>
-            </w:r>
-            <w:proofErr w:type="spellStart"/>
-            <w:r>
-              <w:rPr>
-                <w:i/>
-                <w:iCs/>
-                <w:color w:val="000000"/>
-                <w:lang w:val="nl-NL"/>
-              </w:rPr>
-              <w:t>Bộ</w:t>
-            </w:r>
-            <w:proofErr w:type="spellEnd"/>
-            <w:r>
-              <w:rPr>
-                <w:i/>
-                <w:iCs/>
-                <w:color w:val="000000"/>
-                <w:lang w:val="nl-NL"/>
-              </w:rPr>
-              <w:t xml:space="preserve"> </w:t>
-            </w:r>
-            <w:proofErr w:type="spellStart"/>
-            <w:r>
-              <w:rPr>
-                <w:i/>
-                <w:iCs/>
-                <w:color w:val="000000"/>
-                <w:lang w:val="nl-NL"/>
-              </w:rPr>
-              <w:t>Tài</w:t>
-            </w:r>
-            <w:proofErr w:type="spellEnd"/>
-            <w:r>
-              <w:rPr>
-                <w:i/>
-                <w:iCs/>
-                <w:color w:val="000000"/>
-                <w:lang w:val="nl-NL"/>
-              </w:rPr>
-              <w:t xml:space="preserve"> </w:t>
-            </w:r>
-            <w:proofErr w:type="spellStart"/>
-            <w:r>
-              <w:rPr>
-                <w:i/>
-                <w:iCs/>
-                <w:color w:val="000000"/>
-                <w:lang w:val="nl-NL"/>
-              </w:rPr>
-              <w:t>chính</w:t>
-            </w:r>
-            <w:proofErr w:type="spellEnd"/>
-            <w:r>
-              <w:rPr>
-                <w:i/>
-                <w:iCs/>
-                <w:color w:val="000000"/>
-                <w:lang w:val="nl-NL"/>
-              </w:rPr>
-              <w:t>)</w:t>
+                <w:lang w:val="nl-NL"/>
+              </w:rPr>
+              <w:t xml:space="preserve"> của Bộ Tài chính)</w:t>
             </w:r>
           </w:p>
         </w:tc>
@@ -634,21 +382,12 @@
           <w:lang w:val="nl-NL"/>
         </w:rPr>
       </w:pPr>
-      <w:proofErr w:type="spellStart"/>
-      <w:r>
-        <w:rPr>
-          <w:color w:val="000000"/>
-          <w:lang w:val="nl-NL"/>
-        </w:rPr>
-        <w:t>Số</w:t>
-      </w:r>
-      <w:proofErr w:type="spellEnd"/>
-      <w:r>
-        <w:rPr>
-          <w:color w:val="000000"/>
-          <w:lang w:val="nl-NL"/>
-        </w:rPr>
-        <w:t>:</w:t>
+      <w:r>
+        <w:rPr>
+          <w:color w:val="000000"/>
+          <w:lang w:val="nl-NL"/>
+        </w:rPr>
+        <w:t>Số:</w:t>
       </w:r>
       <w:r>
         <w:rPr>
@@ -727,17 +466,8 @@
           <w:color w:val="000000"/>
           <w:lang w:val="nl-NL"/>
         </w:rPr>
-        <w:t xml:space="preserve">- </w:t>
-      </w:r>
-      <w:proofErr w:type="spellStart"/>
-      <w:r>
-        <w:rPr>
-          <w:color w:val="000000"/>
-          <w:lang w:val="nl-NL"/>
-        </w:rPr>
-        <w:t>Họ</w:t>
-      </w:r>
-      <w:proofErr w:type="spellEnd"/>
+        <w:t>- Họ tên thủ kho:</w:t>
+      </w:r>
       <w:r>
         <w:rPr>
           <w:color w:val="000000"/>
@@ -745,61 +475,6 @@
         </w:rPr>
         <w:t xml:space="preserve"> </w:t>
       </w:r>
-      <w:proofErr w:type="spellStart"/>
-      <w:r>
-        <w:rPr>
-          <w:color w:val="000000"/>
-          <w:lang w:val="nl-NL"/>
-        </w:rPr>
-        <w:t>tên</w:t>
-      </w:r>
-      <w:proofErr w:type="spellEnd"/>
-      <w:r>
-        <w:rPr>
-          <w:color w:val="000000"/>
-          <w:lang w:val="nl-NL"/>
-        </w:rPr>
-        <w:t xml:space="preserve"> </w:t>
-      </w:r>
-      <w:proofErr w:type="spellStart"/>
-      <w:r>
-        <w:rPr>
-          <w:color w:val="000000"/>
-          <w:lang w:val="nl-NL"/>
-        </w:rPr>
-        <w:t>thủ</w:t>
-      </w:r>
-      <w:proofErr w:type="spellEnd"/>
-      <w:r>
-        <w:rPr>
-          <w:color w:val="000000"/>
-          <w:lang w:val="nl-NL"/>
-        </w:rPr>
-        <w:t xml:space="preserve"> </w:t>
-      </w:r>
-      <w:proofErr w:type="spellStart"/>
-      <w:r>
-        <w:rPr>
-          <w:color w:val="000000"/>
-          <w:lang w:val="nl-NL"/>
-        </w:rPr>
-        <w:t>kho</w:t>
-      </w:r>
-      <w:proofErr w:type="spellEnd"/>
-      <w:r>
-        <w:rPr>
-          <w:color w:val="000000"/>
-          <w:lang w:val="nl-NL"/>
-        </w:rPr>
-        <w:t>:</w:t>
-      </w:r>
-      <w:r>
-        <w:rPr>
-          <w:color w:val="000000"/>
-          <w:lang w:val="nl-NL"/>
-        </w:rPr>
-        <w:t xml:space="preserve"> </w:t>
-      </w:r>
       <w:r>
         <w:rPr>
           <w:color w:val="000000"/>
@@ -841,71 +516,7 @@
           <w:color w:val="000000"/>
           <w:lang w:val="nl-NL"/>
         </w:rPr>
-        <w:t>(</w:t>
-      </w:r>
-      <w:proofErr w:type="spellStart"/>
-      <w:r>
-        <w:rPr>
-          <w:color w:val="000000"/>
-          <w:lang w:val="nl-NL"/>
-        </w:rPr>
-        <w:t>Cán</w:t>
-      </w:r>
-      <w:proofErr w:type="spellEnd"/>
-      <w:r>
-        <w:rPr>
-          <w:color w:val="000000"/>
-          <w:lang w:val="nl-NL"/>
-        </w:rPr>
-        <w:t xml:space="preserve"> </w:t>
-      </w:r>
-      <w:proofErr w:type="spellStart"/>
-      <w:r>
-        <w:rPr>
-          <w:color w:val="000000"/>
-          <w:lang w:val="nl-NL"/>
-        </w:rPr>
-        <w:t>bộ</w:t>
-      </w:r>
-      <w:proofErr w:type="spellEnd"/>
-      <w:r>
-        <w:rPr>
-          <w:color w:val="000000"/>
-          <w:lang w:val="nl-NL"/>
-        </w:rPr>
-        <w:t xml:space="preserve"> </w:t>
-      </w:r>
-      <w:proofErr w:type="spellStart"/>
-      <w:r>
-        <w:rPr>
-          <w:color w:val="000000"/>
-          <w:lang w:val="nl-NL"/>
-        </w:rPr>
-        <w:t>lập</w:t>
-      </w:r>
-      <w:proofErr w:type="spellEnd"/>
-      <w:r>
-        <w:rPr>
-          <w:color w:val="000000"/>
-          <w:lang w:val="nl-NL"/>
-        </w:rPr>
-        <w:t xml:space="preserve"> </w:t>
-      </w:r>
-      <w:proofErr w:type="spellStart"/>
-      <w:r>
-        <w:rPr>
-          <w:color w:val="000000"/>
-          <w:lang w:val="nl-NL"/>
-        </w:rPr>
-        <w:t>phiếu</w:t>
-      </w:r>
-      <w:proofErr w:type="spellEnd"/>
-      <w:r>
-        <w:rPr>
-          <w:color w:val="000000"/>
-          <w:lang w:val="nl-NL"/>
-        </w:rPr>
-        <w:t>)</w:t>
+        <w:t>(Cán bộ lập phiếu)</w:t>
       </w:r>
     </w:p>
     <w:p>
@@ -922,33 +533,79 @@
           <w:color w:val="000000"/>
           <w:lang w:val="nl-NL"/>
         </w:rPr>
-        <w:t xml:space="preserve">- </w:t>
-      </w:r>
-      <w:proofErr w:type="spellStart"/>
-      <w:r>
-        <w:rPr>
-          <w:color w:val="000000"/>
-          <w:lang w:val="nl-NL"/>
-        </w:rPr>
-        <w:t>Loại</w:t>
-      </w:r>
-      <w:proofErr w:type="spellEnd"/>
-      <w:r>
-        <w:rPr>
-          <w:color w:val="000000"/>
-          <w:lang w:val="nl-NL"/>
-        </w:rPr>
-        <w:t xml:space="preserve"> </w:t>
-      </w:r>
-      <w:proofErr w:type="spellStart"/>
-      <w:r>
-        <w:rPr>
-          <w:color w:val="000000"/>
-          <w:lang w:val="nl-NL"/>
-        </w:rPr>
-        <w:t>kho</w:t>
-      </w:r>
-      <w:proofErr w:type="spellEnd"/>
+        <w:t>- Loại kho:</w:t>
+      </w:r>
+      <w:r>
+        <w:rPr>
+          <w:color w:val="000000"/>
+          <w:lang w:val="nl-NL"/>
+        </w:rPr>
+        <w:fldChar w:fldCharType="begin"/>
+      </w:r>
+      <w:r>
+        <w:rPr>
+          <w:color w:val="000000"/>
+          <w:lang w:val="nl-NL"/>
+        </w:rPr>
+        <w:instrText xml:space="preserve"> MERGEFIELD $!data.lhKho \* MERGEFORMAT </w:instrText>
+      </w:r>
+      <w:r>
+        <w:rPr>
+          <w:color w:val="000000"/>
+          <w:lang w:val="nl-NL"/>
+        </w:rPr>
+        <w:fldChar w:fldCharType="separate"/>
+      </w:r>
+      <w:r>
+        <w:rPr>
+          <w:noProof/>
+          <w:color w:val="000000"/>
+          <w:lang w:val="nl-NL"/>
+        </w:rPr>
+        <w:t>«$!data.lhKho»</w:t>
+      </w:r>
+      <w:r>
+        <w:rPr>
+          <w:color w:val="000000"/>
+          <w:lang w:val="nl-NL"/>
+        </w:rPr>
+        <w:fldChar w:fldCharType="end"/>
+      </w:r>
+      <w:r>
+        <w:rPr>
+          <w:color w:val="000000"/>
+          <w:lang w:val="nl-NL"/>
+        </w:rPr>
+        <w:t xml:space="preserve">        </w:t>
+      </w:r>
+      <w:r>
+        <w:rPr>
+          <w:color w:val="000000"/>
+          <w:lang w:val="nl-NL"/>
+        </w:rPr>
+        <w:t>Ngăn</w:t>
+      </w:r>
+      <w:r>
+        <w:rPr>
+          <w:color w:val="000000"/>
+          <w:lang w:val="nl-NL"/>
+        </w:rPr>
+        <w:t>/L</w:t>
+      </w:r>
+      <w:r>
+        <w:rPr>
+          <w:color w:val="000000"/>
+          <w:lang w:val="nl-NL"/>
+        </w:rPr>
+        <w:t>ô</w:t>
+      </w:r>
+      <w:r>
+        <w:rPr>
+          <w:color w:val="000000"/>
+          <w:lang w:val="nl-NL"/>
+        </w:rPr>
+        <w:t xml:space="preserve"> kho</w:t>
+      </w:r>
       <w:r>
         <w:rPr>
           <w:color w:val="000000"/>
@@ -968,7 +625,7 @@
           <w:color w:val="000000"/>
           <w:lang w:val="nl-NL"/>
         </w:rPr>
-        <w:instrText xml:space="preserve"> MERGEFIELD $!data.lhKho \* MERGEFORMAT </w:instrText>
+        <w:instrText xml:space="preserve"> MERGEFIELD $!data.tenNganKho \* MERGEFORMAT </w:instrText>
       </w:r>
       <w:r>
         <w:rPr>
@@ -983,202 +640,50 @@
           <w:color w:val="000000"/>
           <w:lang w:val="nl-NL"/>
         </w:rPr>
-        <w:t>«$!</w:t>
-      </w:r>
-      <w:proofErr w:type="spellStart"/>
+        <w:t>«$!data.tenNganKho»</w:t>
+      </w:r>
+      <w:r>
+        <w:rPr>
+          <w:color w:val="000000"/>
+          <w:lang w:val="nl-NL"/>
+        </w:rPr>
+        <w:fldChar w:fldCharType="end"/>
+      </w:r>
+      <w:r>
+        <w:rPr>
+          <w:color w:val="000000"/>
+          <w:lang w:val="nl-NL"/>
+        </w:rPr>
+        <w:t>/</w:t>
+      </w:r>
+      <w:r>
+        <w:rPr>
+          <w:color w:val="000000"/>
+          <w:lang w:val="nl-NL"/>
+        </w:rPr>
+        <w:fldChar w:fldCharType="begin"/>
+      </w:r>
+      <w:r>
+        <w:rPr>
+          <w:color w:val="000000"/>
+          <w:lang w:val="nl-NL"/>
+        </w:rPr>
+        <w:instrText xml:space="preserve"> MERGEFIELD $!data.tenLoKho \* MERGEFORMAT </w:instrText>
+      </w:r>
+      <w:r>
+        <w:rPr>
+          <w:color w:val="000000"/>
+          <w:lang w:val="nl-NL"/>
+        </w:rPr>
+        <w:fldChar w:fldCharType="separate"/>
+      </w:r>
       <w:r>
         <w:rPr>
           <w:noProof/>
           <w:color w:val="000000"/>
           <w:lang w:val="nl-NL"/>
         </w:rPr>
-        <w:t>data.lhKho</w:t>
-      </w:r>
-      <w:proofErr w:type="spellEnd"/>
-      <w:r>
-        <w:rPr>
-          <w:noProof/>
-          <w:color w:val="000000"/>
-          <w:lang w:val="nl-NL"/>
-        </w:rPr>
-        <w:t>»</w:t>
-      </w:r>
-      <w:r>
-        <w:rPr>
-          <w:color w:val="000000"/>
-          <w:lang w:val="nl-NL"/>
-        </w:rPr>
-        <w:fldChar w:fldCharType="end"/>
-      </w:r>
-      <w:r>
-        <w:rPr>
-          <w:color w:val="000000"/>
-          <w:lang w:val="nl-NL"/>
-        </w:rPr>
-        <w:t xml:space="preserve">        </w:t>
-      </w:r>
-      <w:proofErr w:type="spellStart"/>
-      <w:r>
-        <w:rPr>
-          <w:color w:val="000000"/>
-          <w:lang w:val="nl-NL"/>
-        </w:rPr>
-        <w:t>Ngăn</w:t>
-      </w:r>
-      <w:proofErr w:type="spellEnd"/>
-      <w:r>
-        <w:rPr>
-          <w:color w:val="000000"/>
-          <w:lang w:val="nl-NL"/>
-        </w:rPr>
-        <w:t>/</w:t>
-      </w:r>
-      <w:proofErr w:type="spellStart"/>
-      <w:r>
-        <w:rPr>
-          <w:color w:val="000000"/>
-          <w:lang w:val="nl-NL"/>
-        </w:rPr>
-        <w:t>L</w:t>
-      </w:r>
-      <w:r>
-        <w:rPr>
-          <w:color w:val="000000"/>
-          <w:lang w:val="nl-NL"/>
-        </w:rPr>
-        <w:t>ô</w:t>
-      </w:r>
-      <w:proofErr w:type="spellEnd"/>
-      <w:r>
-        <w:rPr>
-          <w:color w:val="000000"/>
-          <w:lang w:val="nl-NL"/>
-        </w:rPr>
-        <w:t xml:space="preserve"> </w:t>
-      </w:r>
-      <w:proofErr w:type="spellStart"/>
-      <w:r>
-        <w:rPr>
-          <w:color w:val="000000"/>
-          <w:lang w:val="nl-NL"/>
-        </w:rPr>
-        <w:t>kho</w:t>
-      </w:r>
-      <w:proofErr w:type="spellEnd"/>
-      <w:r>
-        <w:rPr>
-          <w:color w:val="000000"/>
-          <w:lang w:val="nl-NL"/>
-        </w:rPr>
-        <w:t>:</w:t>
-      </w:r>
-      <w:r>
-        <w:rPr>
-          <w:color w:val="000000"/>
-          <w:lang w:val="nl-NL"/>
-        </w:rPr>
-        <w:fldChar w:fldCharType="begin"/>
-      </w:r>
-      <w:r>
-        <w:rPr>
-          <w:color w:val="000000"/>
-          <w:lang w:val="nl-NL"/>
-        </w:rPr>
-        <w:instrText xml:space="preserve"> MERGEFIELD $!data.tenNganKho \* MERGEFORMAT </w:instrText>
-      </w:r>
-      <w:r>
-        <w:rPr>
-          <w:color w:val="000000"/>
-          <w:lang w:val="nl-NL"/>
-        </w:rPr>
-        <w:fldChar w:fldCharType="separate"/>
-      </w:r>
-      <w:r>
-        <w:rPr>
-          <w:noProof/>
-          <w:color w:val="000000"/>
-          <w:lang w:val="nl-NL"/>
-        </w:rPr>
-        <w:t>«$!</w:t>
-      </w:r>
-      <w:proofErr w:type="spellStart"/>
-      <w:r>
-        <w:rPr>
-          <w:noProof/>
-          <w:color w:val="000000"/>
-          <w:lang w:val="nl-NL"/>
-        </w:rPr>
-        <w:t>data.tenNganKho</w:t>
-      </w:r>
-      <w:proofErr w:type="spellEnd"/>
-      <w:r>
-        <w:rPr>
-          <w:noProof/>
-          <w:color w:val="000000"/>
-          <w:lang w:val="nl-NL"/>
-        </w:rPr>
-        <w:t>»</w:t>
-      </w:r>
-      <w:r>
-        <w:rPr>
-          <w:color w:val="000000"/>
-          <w:lang w:val="nl-NL"/>
-        </w:rPr>
-        <w:fldChar w:fldCharType="end"/>
-      </w:r>
-      <w:r>
-        <w:rPr>
-          <w:color w:val="000000"/>
-          <w:lang w:val="nl-NL"/>
-        </w:rPr>
-        <w:t>/</w:t>
-      </w:r>
-      <w:r>
-        <w:rPr>
-          <w:color w:val="000000"/>
-          <w:lang w:val="nl-NL"/>
-        </w:rPr>
-        <w:fldChar w:fldCharType="begin"/>
-      </w:r>
-      <w:r>
-        <w:rPr>
-          <w:color w:val="000000"/>
-          <w:lang w:val="nl-NL"/>
-        </w:rPr>
-        <w:instrText xml:space="preserve"> MERGEFIELD $!data.tenLoKho \* MERGEFORMAT </w:instrText>
-      </w:r>
-      <w:r>
-        <w:rPr>
-          <w:color w:val="000000"/>
-          <w:lang w:val="nl-NL"/>
-        </w:rPr>
-        <w:fldChar w:fldCharType="separate"/>
-      </w:r>
-      <w:r>
-        <w:rPr>
-          <w:noProof/>
-          <w:color w:val="000000"/>
-          <w:lang w:val="nl-NL"/>
-        </w:rPr>
-        <w:t>«$!</w:t>
-      </w:r>
-      <w:proofErr w:type="spellStart"/>
-      <w:r>
-        <w:rPr>
-          <w:noProof/>
-          <w:color w:val="000000"/>
-          <w:lang w:val="nl-NL"/>
-        </w:rPr>
-        <w:t>data.tenLoKho</w:t>
-      </w:r>
-      <w:proofErr w:type="spellEnd"/>
-      <w:r>
-        <w:rPr>
-          <w:noProof/>
-          <w:color w:val="000000"/>
-          <w:lang w:val="nl-NL"/>
-        </w:rPr>
-        <w:t>»</w:t>
+        <w:t>«$!data.tenLoKho»</w:t>
       </w:r>
       <w:r>
         <w:rPr>
@@ -1202,17 +707,8 @@
           <w:color w:val="000000"/>
           <w:lang w:val="nl-NL"/>
         </w:rPr>
-        <w:t xml:space="preserve">- </w:t>
-      </w:r>
-      <w:proofErr w:type="spellStart"/>
-      <w:r>
-        <w:rPr>
-          <w:color w:val="000000"/>
-          <w:lang w:val="nl-NL"/>
-        </w:rPr>
-        <w:t>Địa</w:t>
-      </w:r>
-      <w:proofErr w:type="spellEnd"/>
+        <w:t>- Địa điểm:</w:t>
+      </w:r>
       <w:r>
         <w:rPr>
           <w:color w:val="000000"/>
@@ -1220,29 +716,6 @@
         </w:rPr>
         <w:t xml:space="preserve"> </w:t>
       </w:r>
-      <w:proofErr w:type="spellStart"/>
-      <w:r>
-        <w:rPr>
-          <w:color w:val="000000"/>
-          <w:lang w:val="nl-NL"/>
-        </w:rPr>
-        <w:t>điểm</w:t>
-      </w:r>
-      <w:proofErr w:type="spellEnd"/>
-      <w:r>
-        <w:rPr>
-          <w:color w:val="000000"/>
-          <w:lang w:val="nl-NL"/>
-        </w:rPr>
-        <w:t>:</w:t>
-      </w:r>
-      <w:r>
-        <w:rPr>
-          <w:color w:val="000000"/>
-          <w:lang w:val="nl-NL"/>
-        </w:rPr>
-        <w:t xml:space="preserve"> </w:t>
-      </w:r>
       <w:r>
         <w:rPr>
           <w:color w:val="000000"/>
@@ -1299,23 +772,7 @@
           <w:lang w:val="nl-NL"/>
         </w:rPr>
         <w:tab/>
-        <w:t xml:space="preserve">Chi </w:t>
-      </w:r>
-      <w:proofErr w:type="spellStart"/>
-      <w:r>
-        <w:rPr>
-          <w:color w:val="000000"/>
-          <w:lang w:val="nl-NL"/>
-        </w:rPr>
-        <w:t>cục</w:t>
-      </w:r>
-      <w:proofErr w:type="spellEnd"/>
-      <w:r>
-        <w:rPr>
-          <w:color w:val="000000"/>
-          <w:lang w:val="nl-NL"/>
-        </w:rPr>
-        <w:t xml:space="preserve">: </w:t>
+        <w:t xml:space="preserve">Chi cục: </w:t>
       </w:r>
       <w:r>
         <w:rPr>
@@ -1368,39 +825,7 @@
           <w:color w:val="000000"/>
           <w:lang w:val="nl-NL"/>
         </w:rPr>
-        <w:t xml:space="preserve">- </w:t>
-      </w:r>
-      <w:proofErr w:type="spellStart"/>
-      <w:r>
-        <w:rPr>
-          <w:color w:val="000000"/>
-          <w:lang w:val="nl-NL"/>
-        </w:rPr>
-        <w:t>Tên</w:t>
-      </w:r>
-      <w:proofErr w:type="spellEnd"/>
-      <w:r>
-        <w:rPr>
-          <w:color w:val="000000"/>
-          <w:lang w:val="nl-NL"/>
-        </w:rPr>
-        <w:t xml:space="preserve"> </w:t>
-      </w:r>
-      <w:proofErr w:type="spellStart"/>
-      <w:r>
-        <w:rPr>
-          <w:color w:val="000000"/>
-          <w:lang w:val="nl-NL"/>
-        </w:rPr>
-        <w:t>hàng</w:t>
-      </w:r>
-      <w:proofErr w:type="spellEnd"/>
-      <w:r>
-        <w:rPr>
-          <w:color w:val="000000"/>
-          <w:lang w:val="nl-NL"/>
-        </w:rPr>
-        <w:t>:</w:t>
+        <w:t>- Tên hàng:</w:t>
       </w:r>
       <w:r>
         <w:rPr>
@@ -1462,47 +887,13 @@
         </w:rPr>
         <w:t xml:space="preserve">- </w:t>
       </w:r>
-      <w:proofErr w:type="spellStart"/>
-      <w:r>
-        <w:rPr>
-          <w:color w:val="000000"/>
-          <w:lang w:val="nl-NL"/>
-        </w:rPr>
-        <w:t>Đơn</w:t>
-      </w:r>
-      <w:proofErr w:type="spellEnd"/>
-      <w:r>
-        <w:rPr>
-          <w:color w:val="000000"/>
-          <w:lang w:val="nl-NL"/>
-        </w:rPr>
-        <w:t xml:space="preserve"> </w:t>
-      </w:r>
-      <w:proofErr w:type="spellStart"/>
-      <w:r>
-        <w:rPr>
-          <w:color w:val="000000"/>
-          <w:lang w:val="nl-NL"/>
-        </w:rPr>
-        <w:t>vị</w:t>
-      </w:r>
-      <w:proofErr w:type="spellEnd"/>
-      <w:r>
-        <w:rPr>
-          <w:color w:val="000000"/>
-          <w:lang w:val="nl-NL"/>
-        </w:rPr>
-        <w:t xml:space="preserve"> </w:t>
-      </w:r>
-      <w:proofErr w:type="spellStart"/>
-      <w:r>
-        <w:rPr>
-          <w:color w:val="000000"/>
-          <w:lang w:val="nl-NL"/>
-        </w:rPr>
-        <w:t>tính</w:t>
-      </w:r>
-      <w:proofErr w:type="spellEnd"/>
+      <w:r>
+        <w:rPr>
+          <w:color w:val="000000"/>
+          <w:lang w:val="nl-NL"/>
+        </w:rPr>
+        <w:t>Đơn vị tính</w:t>
+      </w:r>
       <w:r>
         <w:rPr>
           <w:color w:val="000000"/>
@@ -1568,81 +959,15 @@
           <w:color w:val="000000"/>
           <w:lang w:val="nl-NL"/>
         </w:rPr>
-        <w:t xml:space="preserve">- </w:t>
-      </w:r>
-      <w:proofErr w:type="spellStart"/>
-      <w:r>
-        <w:rPr>
-          <w:color w:val="000000"/>
-          <w:lang w:val="nl-NL"/>
-        </w:rPr>
-        <w:t>Tên</w:t>
-      </w:r>
-      <w:proofErr w:type="spellEnd"/>
-      <w:r>
-        <w:rPr>
-          <w:color w:val="000000"/>
-          <w:lang w:val="nl-NL"/>
-        </w:rPr>
-        <w:t xml:space="preserve">, </w:t>
-      </w:r>
-      <w:proofErr w:type="spellStart"/>
-      <w:r>
-        <w:rPr>
-          <w:color w:val="000000"/>
-          <w:lang w:val="nl-NL"/>
-        </w:rPr>
-        <w:t>địa</w:t>
-      </w:r>
-      <w:proofErr w:type="spellEnd"/>
-      <w:r>
-        <w:rPr>
-          <w:color w:val="000000"/>
-          <w:lang w:val="nl-NL"/>
-        </w:rPr>
-        <w:t xml:space="preserve"> </w:t>
-      </w:r>
-      <w:proofErr w:type="spellStart"/>
-      <w:r>
-        <w:rPr>
-          <w:color w:val="000000"/>
-          <w:lang w:val="nl-NL"/>
-        </w:rPr>
-        <w:t>chỉ</w:t>
-      </w:r>
-      <w:proofErr w:type="spellEnd"/>
-      <w:r>
-        <w:rPr>
-          <w:color w:val="000000"/>
-          <w:lang w:val="nl-NL"/>
-        </w:rPr>
-        <w:t xml:space="preserve"> </w:t>
-      </w:r>
-      <w:proofErr w:type="spellStart"/>
-      <w:r>
-        <w:rPr>
-          <w:color w:val="000000"/>
-          <w:lang w:val="nl-NL"/>
-        </w:rPr>
-        <w:t>người</w:t>
-      </w:r>
-      <w:proofErr w:type="spellEnd"/>
-      <w:r>
-        <w:rPr>
-          <w:color w:val="000000"/>
-          <w:lang w:val="nl-NL"/>
-        </w:rPr>
-        <w:t xml:space="preserve"> </w:t>
-      </w:r>
-      <w:proofErr w:type="spellStart"/>
-      <w:r>
-        <w:rPr>
-          <w:color w:val="000000"/>
-          <w:lang w:val="nl-NL"/>
-        </w:rPr>
-        <w:t>giao</w:t>
-      </w:r>
-      <w:proofErr w:type="spellEnd"/>
+        <w:t>- Tên, địa chỉ người</w:t>
+      </w:r>
+      <w:r>
+        <w:rPr>
+          <w:color w:val="000000"/>
+          <w:lang w:val="nl-NL"/>
+        </w:rPr>
+        <w:t xml:space="preserve"> giao</w:t>
+      </w:r>
       <w:r>
         <w:rPr>
           <w:color w:val="000000"/>
@@ -1715,17 +1040,44 @@
           <w:color w:val="000000"/>
           <w:lang w:val="nl-NL"/>
         </w:rPr>
-        <w:t xml:space="preserve">Theo </w:t>
-      </w:r>
-      <w:proofErr w:type="spellStart"/>
-      <w:r>
-        <w:rPr>
-          <w:color w:val="000000"/>
-          <w:lang w:val="nl-NL"/>
-        </w:rPr>
-        <w:t>hợp</w:t>
-      </w:r>
-      <w:proofErr w:type="spellEnd"/>
+        <w:t>Theo hợp đồng:</w:t>
+      </w:r>
+      <w:r>
+        <w:rPr>
+          <w:color w:val="000000"/>
+          <w:lang w:val="nl-NL"/>
+        </w:rPr>
+        <w:fldChar w:fldCharType="begin"/>
+      </w:r>
+      <w:r>
+        <w:rPr>
+          <w:color w:val="000000"/>
+          <w:lang w:val="nl-NL"/>
+        </w:rPr>
+        <w:instrText xml:space="preserve"> MERGEFIELD $!data.soHd \* MERGEFORMAT </w:instrText>
+      </w:r>
+      <w:r>
+        <w:rPr>
+          <w:color w:val="000000"/>
+          <w:lang w:val="nl-NL"/>
+        </w:rPr>
+        <w:fldChar w:fldCharType="separate"/>
+      </w:r>
+      <w:r>
+        <w:rPr>
+          <w:noProof/>
+          <w:color w:val="000000"/>
+          <w:lang w:val="nl-NL"/>
+        </w:rPr>
+        <w:t>«$!data.soHd»</w:t>
+      </w:r>
+      <w:r>
+        <w:rPr>
+          <w:color w:val="000000"/>
+          <w:lang w:val="nl-NL"/>
+        </w:rPr>
+        <w:fldChar w:fldCharType="end"/>
+      </w:r>
       <w:r>
         <w:rPr>
           <w:color w:val="000000"/>
@@ -1733,96 +1085,12 @@
         </w:rPr>
         <w:t xml:space="preserve"> </w:t>
       </w:r>
-      <w:proofErr w:type="spellStart"/>
-      <w:r>
-        <w:rPr>
-          <w:color w:val="000000"/>
-          <w:lang w:val="nl-NL"/>
-        </w:rPr>
-        <w:t>đồng</w:t>
-      </w:r>
-      <w:proofErr w:type="spellEnd"/>
-      <w:r>
-        <w:rPr>
-          <w:color w:val="000000"/>
-          <w:lang w:val="nl-NL"/>
-        </w:rPr>
-        <w:t>:</w:t>
-      </w:r>
-      <w:r>
-        <w:rPr>
-          <w:color w:val="000000"/>
-          <w:lang w:val="nl-NL"/>
-        </w:rPr>
-        <w:fldChar w:fldCharType="begin"/>
-      </w:r>
-      <w:r>
-        <w:rPr>
-          <w:color w:val="000000"/>
-          <w:lang w:val="nl-NL"/>
-        </w:rPr>
-        <w:instrText xml:space="preserve"> MERGEFIELD $!data.soHd \* MERGEFORMAT </w:instrText>
-      </w:r>
-      <w:r>
-        <w:rPr>
-          <w:color w:val="000000"/>
-          <w:lang w:val="nl-NL"/>
-        </w:rPr>
-        <w:fldChar w:fldCharType="separate"/>
-      </w:r>
-      <w:r>
-        <w:rPr>
-          <w:noProof/>
-          <w:color w:val="000000"/>
-          <w:lang w:val="nl-NL"/>
-        </w:rPr>
-        <w:t>«$!</w:t>
-      </w:r>
-      <w:proofErr w:type="spellStart"/>
-      <w:r>
-        <w:rPr>
-          <w:noProof/>
-          <w:color w:val="000000"/>
-          <w:lang w:val="nl-NL"/>
-        </w:rPr>
-        <w:t>data.soHd</w:t>
-      </w:r>
-      <w:proofErr w:type="spellEnd"/>
-      <w:r>
-        <w:rPr>
-          <w:noProof/>
-          <w:color w:val="000000"/>
-          <w:lang w:val="nl-NL"/>
-        </w:rPr>
-        <w:t>»</w:t>
-      </w:r>
-      <w:r>
-        <w:rPr>
-          <w:color w:val="000000"/>
-          <w:lang w:val="nl-NL"/>
-        </w:rPr>
-        <w:fldChar w:fldCharType="end"/>
-      </w:r>
-      <w:r>
-        <w:rPr>
-          <w:color w:val="000000"/>
-          <w:lang w:val="nl-NL"/>
-        </w:rPr>
-        <w:t xml:space="preserve"> </w:t>
-      </w:r>
       <w:r>
         <w:rPr>
           <w:color w:val="000000"/>
           <w:lang w:val="nl-NL"/>
         </w:rPr>
         <w:tab/>
-      </w:r>
-      <w:proofErr w:type="spellStart"/>
-      <w:r>
-        <w:rPr>
-          <w:color w:val="000000"/>
-          <w:lang w:val="nl-NL"/>
-        </w:rPr>
         <w:t>N</w:t>
       </w:r>
       <w:r>
@@ -1832,55 +1100,20 @@
         </w:rPr>
         <w:t>gày</w:t>
       </w:r>
-      <w:proofErr w:type="spellEnd"/>
-      <w:r>
-        <w:rPr>
-          <w:color w:val="000000"/>
-          <w:lang w:val="nl-NL"/>
-        </w:rPr>
-        <w:t xml:space="preserve"> </w:t>
-      </w:r>
-      <w:proofErr w:type="spellStart"/>
-      <w:r>
-        <w:rPr>
-          <w:color w:val="000000"/>
-          <w:lang w:val="nl-NL"/>
-        </w:rPr>
-        <w:t>ký</w:t>
-      </w:r>
-      <w:proofErr w:type="spellEnd"/>
-      <w:r>
-        <w:rPr>
-          <w:color w:val="000000"/>
-          <w:lang w:val="nl-NL"/>
-        </w:rPr>
-        <w:t xml:space="preserve"> </w:t>
-      </w:r>
-      <w:proofErr w:type="spellStart"/>
-      <w:r>
-        <w:rPr>
-          <w:color w:val="000000"/>
-          <w:lang w:val="nl-NL"/>
-        </w:rPr>
-        <w:t>hợp</w:t>
-      </w:r>
-      <w:proofErr w:type="spellEnd"/>
-      <w:r>
-        <w:rPr>
-          <w:color w:val="000000"/>
-          <w:lang w:val="nl-NL"/>
-        </w:rPr>
-        <w:t xml:space="preserve"> </w:t>
-      </w:r>
-      <w:proofErr w:type="spellStart"/>
-      <w:r>
-        <w:rPr>
-          <w:color w:val="000000"/>
-          <w:lang w:val="nl-NL"/>
-        </w:rPr>
-        <w:t>đồng</w:t>
-      </w:r>
-      <w:proofErr w:type="spellEnd"/>
+      <w:r>
+        <w:rPr>
+          <w:color w:val="000000"/>
+          <w:lang w:val="nl-NL"/>
+        </w:rPr>
+        <w:t xml:space="preserve"> ký</w:t>
+      </w:r>
+      <w:r>
+        <w:rPr>
+          <w:color w:val="000000"/>
+          <w:lang w:val="nl-NL"/>
+        </w:rPr>
+        <w:t xml:space="preserve"> hợp đồng</w:t>
+      </w:r>
       <w:r>
         <w:rPr>
           <w:color w:val="000000"/>
@@ -1946,49 +1179,15 @@
           <w:color w:val="000000"/>
           <w:lang w:val="nl-NL"/>
         </w:rPr>
-        <w:t xml:space="preserve">- </w:t>
-      </w:r>
-      <w:proofErr w:type="spellStart"/>
-      <w:r>
-        <w:rPr>
-          <w:color w:val="000000"/>
-          <w:lang w:val="nl-NL"/>
-        </w:rPr>
-        <w:t>Ngày</w:t>
-      </w:r>
-      <w:proofErr w:type="spellEnd"/>
-      <w:r>
-        <w:rPr>
-          <w:color w:val="000000"/>
-          <w:lang w:val="nl-NL"/>
-        </w:rPr>
-        <w:t xml:space="preserve"> </w:t>
-      </w:r>
-      <w:proofErr w:type="spellStart"/>
-      <w:r>
-        <w:rPr>
-          <w:color w:val="000000"/>
-          <w:lang w:val="nl-NL"/>
-        </w:rPr>
-        <w:t>tháng</w:t>
-      </w:r>
-      <w:proofErr w:type="spellEnd"/>
-      <w:r>
-        <w:rPr>
-          <w:color w:val="000000"/>
-          <w:lang w:val="nl-NL"/>
-        </w:rPr>
-        <w:t xml:space="preserve"> </w:t>
-      </w:r>
-      <w:proofErr w:type="spellStart"/>
-      <w:r>
-        <w:rPr>
-          <w:color w:val="000000"/>
-          <w:lang w:val="nl-NL"/>
-        </w:rPr>
-        <w:t>nhập</w:t>
-      </w:r>
-      <w:proofErr w:type="spellEnd"/>
+        <w:t>- Ngày tháng</w:t>
+      </w:r>
+      <w:r>
+        <w:rPr>
+          <w:color w:val="000000"/>
+          <w:lang w:val="nl-NL"/>
+        </w:rPr>
+        <w:t xml:space="preserve"> nhập</w:t>
+      </w:r>
       <w:r>
         <w:rPr>
           <w:color w:val="000000"/>
@@ -2054,103 +1253,7 @@
           <w:color w:val="000000"/>
           <w:lang w:val="nl-NL"/>
         </w:rPr>
-        <w:t xml:space="preserve">- </w:t>
-      </w:r>
-      <w:proofErr w:type="spellStart"/>
-      <w:r>
-        <w:rPr>
-          <w:color w:val="000000"/>
-          <w:lang w:val="nl-NL"/>
-        </w:rPr>
-        <w:t>Họ</w:t>
-      </w:r>
-      <w:proofErr w:type="spellEnd"/>
-      <w:r>
-        <w:rPr>
-          <w:color w:val="000000"/>
-          <w:lang w:val="nl-NL"/>
-        </w:rPr>
-        <w:t xml:space="preserve"> </w:t>
-      </w:r>
-      <w:proofErr w:type="spellStart"/>
-      <w:r>
-        <w:rPr>
-          <w:color w:val="000000"/>
-          <w:lang w:val="nl-NL"/>
-        </w:rPr>
-        <w:t>và</w:t>
-      </w:r>
-      <w:proofErr w:type="spellEnd"/>
-      <w:r>
-        <w:rPr>
-          <w:color w:val="000000"/>
-          <w:lang w:val="nl-NL"/>
-        </w:rPr>
-        <w:t xml:space="preserve"> </w:t>
-      </w:r>
-      <w:proofErr w:type="spellStart"/>
-      <w:r>
-        <w:rPr>
-          <w:color w:val="000000"/>
-          <w:lang w:val="nl-NL"/>
-        </w:rPr>
-        <w:t>tên</w:t>
-      </w:r>
-      <w:proofErr w:type="spellEnd"/>
-      <w:r>
-        <w:rPr>
-          <w:color w:val="000000"/>
-          <w:lang w:val="nl-NL"/>
-        </w:rPr>
-        <w:t xml:space="preserve"> </w:t>
-      </w:r>
-      <w:proofErr w:type="spellStart"/>
-      <w:r>
-        <w:rPr>
-          <w:color w:val="000000"/>
-          <w:lang w:val="nl-NL"/>
-        </w:rPr>
-        <w:t>người</w:t>
-      </w:r>
-      <w:proofErr w:type="spellEnd"/>
-      <w:r>
-        <w:rPr>
-          <w:color w:val="000000"/>
-          <w:lang w:val="nl-NL"/>
-        </w:rPr>
-        <w:t xml:space="preserve"> </w:t>
-      </w:r>
-      <w:proofErr w:type="spellStart"/>
-      <w:r>
-        <w:rPr>
-          <w:color w:val="000000"/>
-          <w:lang w:val="nl-NL"/>
-        </w:rPr>
-        <w:t>giám</w:t>
-      </w:r>
-      <w:proofErr w:type="spellEnd"/>
-      <w:r>
-        <w:rPr>
-          <w:color w:val="000000"/>
-          <w:lang w:val="nl-NL"/>
-        </w:rPr>
-        <w:t xml:space="preserve"> </w:t>
-      </w:r>
-      <w:proofErr w:type="spellStart"/>
-      <w:r>
-        <w:rPr>
-          <w:color w:val="000000"/>
-          <w:lang w:val="nl-NL"/>
-        </w:rPr>
-        <w:t>sát</w:t>
-      </w:r>
-      <w:proofErr w:type="spellEnd"/>
-      <w:r>
-        <w:rPr>
-          <w:color w:val="000000"/>
-          <w:lang w:val="nl-NL"/>
-        </w:rPr>
-        <w:t xml:space="preserve">: </w:t>
+        <w:t xml:space="preserve">- Họ và tên người giám sát: </w:t>
       </w:r>
       <w:r>
         <w:rPr>
@@ -2203,30 +1306,38 @@
       <w:tblPr>
         <w:tblStyle w:val="TableGrid"/>
         <w:tblW w:w="0" w:type="auto"/>
+        <w:tblLayout w:type="fixed"/>
         <w:tblLook w:val="04A0" w:firstRow="1" w:lastRow="0" w:firstColumn="1" w:lastColumn="0" w:noHBand="0" w:noVBand="1"/>
       </w:tblPr>
       <w:tblGrid>
-        <w:gridCol w:w="1924"/>
-        <w:gridCol w:w="2145"/>
-        <w:gridCol w:w="2309"/>
+        <w:gridCol w:w="846"/>
+        <w:gridCol w:w="2268"/>
+        <w:gridCol w:w="3264"/>
         <w:gridCol w:w="3288"/>
       </w:tblGrid>
       <w:tr>
+        <w:trPr>
+          <w:trHeight w:val="600"/>
+        </w:trPr>
         <w:tc>
           <w:tcPr>
-            <w:tcW w:w="679" w:type="dxa"/>
+            <w:tcW w:w="846" w:type="dxa"/>
           </w:tcPr>
           <w:p>
             <w:pPr>
               <w:spacing w:before="60"/>
               <w:jc w:val="both"/>
               <w:rPr>
+                <w:b/>
+                <w:bCs/>
                 <w:color w:val="000000"/>
                 <w:lang w:val="nl-NL"/>
               </w:rPr>
             </w:pPr>
             <w:r>
               <w:rPr>
+                <w:b/>
+                <w:bCs/>
                 <w:color w:val="000000"/>
                 <w:lang w:val="nl-NL"/>
               </w:rPr>
@@ -2236,220 +1347,90 @@
         </w:tc>
         <w:tc>
           <w:tcPr>
-            <w:tcW w:w="1476" w:type="dxa"/>
+            <w:tcW w:w="2268" w:type="dxa"/>
           </w:tcPr>
           <w:p>
             <w:pPr>
               <w:spacing w:before="60"/>
               <w:jc w:val="center"/>
               <w:rPr>
+                <w:b/>
+                <w:bCs/>
                 <w:color w:val="000000"/>
                 <w:lang w:val="nl-NL"/>
               </w:rPr>
             </w:pPr>
-            <w:proofErr w:type="spellStart"/>
-            <w:r>
-              <w:rPr>
-                <w:color w:val="000000"/>
-                <w:lang w:val="nl-NL"/>
-              </w:rPr>
-              <w:t>Mã</w:t>
-            </w:r>
-            <w:proofErr w:type="spellEnd"/>
-            <w:r>
-              <w:rPr>
-                <w:color w:val="000000"/>
-                <w:lang w:val="nl-NL"/>
-              </w:rPr>
-              <w:t xml:space="preserve"> </w:t>
-            </w:r>
-            <w:proofErr w:type="spellStart"/>
-            <w:r>
-              <w:rPr>
-                <w:color w:val="000000"/>
-                <w:lang w:val="nl-NL"/>
-              </w:rPr>
-              <w:t>cân</w:t>
-            </w:r>
-            <w:proofErr w:type="spellEnd"/>
-          </w:p>
-          <w:p>
-            <w:pPr>
-              <w:spacing w:before="60"/>
-              <w:jc w:val="center"/>
-              <w:rPr>
-                <w:color w:val="000000"/>
-                <w:lang w:val="nl-NL"/>
-              </w:rPr>
-            </w:pPr>
-            <w:r>
-              <w:rPr>
-                <w:color w:val="000000"/>
-                <w:lang w:val="nl-NL"/>
-              </w:rPr>
-              <w:t>(A)</w:t>
+            <w:r>
+              <w:rPr>
+                <w:b/>
+                <w:bCs/>
+                <w:color w:val="000000"/>
+                <w:lang w:val="nl-NL"/>
+              </w:rPr>
+              <w:t>Mã cân</w:t>
             </w:r>
           </w:p>
         </w:tc>
         <w:tc>
           <w:tcPr>
-            <w:tcW w:w="5133" w:type="dxa"/>
+            <w:tcW w:w="3264" w:type="dxa"/>
           </w:tcPr>
           <w:p>
             <w:pPr>
               <w:spacing w:before="60"/>
               <w:jc w:val="center"/>
               <w:rPr>
+                <w:b/>
+                <w:bCs/>
                 <w:color w:val="000000"/>
                 <w:lang w:val="nl-NL"/>
               </w:rPr>
             </w:pPr>
-            <w:proofErr w:type="spellStart"/>
-            <w:r>
-              <w:rPr>
-                <w:color w:val="000000"/>
-                <w:lang w:val="nl-NL"/>
-              </w:rPr>
-              <w:t>Số</w:t>
-            </w:r>
-            <w:proofErr w:type="spellEnd"/>
-            <w:r>
-              <w:rPr>
-                <w:color w:val="000000"/>
-                <w:lang w:val="nl-NL"/>
-              </w:rPr>
-              <w:t xml:space="preserve"> </w:t>
-            </w:r>
-            <w:proofErr w:type="spellStart"/>
-            <w:r>
-              <w:rPr>
-                <w:color w:val="000000"/>
-                <w:lang w:val="nl-NL"/>
-              </w:rPr>
-              <w:t>bao</w:t>
-            </w:r>
-            <w:proofErr w:type="spellEnd"/>
-            <w:r>
-              <w:rPr>
-                <w:color w:val="000000"/>
-                <w:lang w:val="nl-NL"/>
-              </w:rPr>
-              <w:t xml:space="preserve"> </w:t>
-            </w:r>
-            <w:proofErr w:type="spellStart"/>
-            <w:r>
-              <w:rPr>
-                <w:color w:val="000000"/>
-                <w:lang w:val="nl-NL"/>
-              </w:rPr>
-              <w:t>bì</w:t>
-            </w:r>
-            <w:proofErr w:type="spellEnd"/>
+            <w:r>
+              <w:rPr>
+                <w:b/>
+                <w:bCs/>
+                <w:color w:val="000000"/>
+                <w:lang w:val="nl-NL"/>
+              </w:rPr>
+              <w:t>Số bao bì</w:t>
+            </w:r>
           </w:p>
           <w:p>
             <w:pPr>
               <w:spacing w:before="60"/>
-              <w:jc w:val="center"/>
-              <w:rPr>
+              <w:rPr>
+                <w:b/>
+                <w:bCs/>
                 <w:color w:val="000000"/>
                 <w:lang w:val="nl-NL"/>
               </w:rPr>
             </w:pPr>
-            <w:r>
-              <w:rPr>
-                <w:color w:val="000000"/>
-                <w:lang w:val="nl-NL"/>
-              </w:rPr>
-              <w:t>(1)</w:t>
-            </w:r>
           </w:p>
         </w:tc>
         <w:tc>
           <w:tcPr>
-            <w:tcW w:w="2378" w:type="dxa"/>
+            <w:tcW w:w="3288" w:type="dxa"/>
           </w:tcPr>
           <w:p>
             <w:pPr>
               <w:spacing w:before="60"/>
               <w:jc w:val="both"/>
               <w:rPr>
+                <w:b/>
+                <w:bCs/>
                 <w:color w:val="000000"/>
                 <w:lang w:val="nl-NL"/>
               </w:rPr>
             </w:pPr>
-            <w:proofErr w:type="spellStart"/>
-            <w:r>
-              <w:rPr>
-                <w:color w:val="000000"/>
-                <w:lang w:val="nl-NL"/>
-              </w:rPr>
-              <w:t>Trọng</w:t>
-            </w:r>
-            <w:proofErr w:type="spellEnd"/>
-            <w:r>
-              <w:rPr>
-                <w:color w:val="000000"/>
-                <w:lang w:val="nl-NL"/>
-              </w:rPr>
-              <w:t xml:space="preserve"> </w:t>
-            </w:r>
-            <w:proofErr w:type="spellStart"/>
-            <w:r>
-              <w:rPr>
-                <w:color w:val="000000"/>
-                <w:lang w:val="nl-NL"/>
-              </w:rPr>
-              <w:t>lượng</w:t>
-            </w:r>
-            <w:proofErr w:type="spellEnd"/>
-            <w:r>
-              <w:rPr>
-                <w:color w:val="000000"/>
-                <w:lang w:val="nl-NL"/>
-              </w:rPr>
-              <w:t xml:space="preserve"> </w:t>
-            </w:r>
-            <w:proofErr w:type="spellStart"/>
-            <w:r>
-              <w:rPr>
-                <w:color w:val="000000"/>
-                <w:lang w:val="nl-NL"/>
-              </w:rPr>
-              <w:t>bao</w:t>
-            </w:r>
-            <w:proofErr w:type="spellEnd"/>
-            <w:r>
-              <w:rPr>
-                <w:color w:val="000000"/>
-                <w:lang w:val="nl-NL"/>
-              </w:rPr>
-              <w:t xml:space="preserve"> </w:t>
-            </w:r>
-            <w:proofErr w:type="spellStart"/>
-            <w:r>
-              <w:rPr>
-                <w:color w:val="000000"/>
-                <w:lang w:val="nl-NL"/>
-              </w:rPr>
-              <w:t>bì</w:t>
-            </w:r>
-            <w:proofErr w:type="spellEnd"/>
-          </w:p>
-          <w:p>
-            <w:pPr>
-              <w:spacing w:before="60"/>
-              <w:jc w:val="center"/>
-              <w:rPr>
-                <w:color w:val="000000"/>
-                <w:lang w:val="nl-NL"/>
-              </w:rPr>
-            </w:pPr>
-            <w:r>
-              <w:rPr>
-                <w:color w:val="000000"/>
-                <w:lang w:val="nl-NL"/>
-              </w:rPr>
-              <w:t>(2)</w:t>
+            <w:r>
+              <w:rPr>
+                <w:b/>
+                <w:bCs/>
+                <w:color w:val="000000"/>
+                <w:lang w:val="nl-NL"/>
+              </w:rPr>
+              <w:t>Trọng lượng bao bì</w:t>
             </w:r>
           </w:p>
         </w:tc>
@@ -2460,11 +1441,19 @@
         </w:trPr>
         <w:tc>
           <w:tcPr>
-            <w:tcW w:w="679" w:type="dxa"/>
+            <w:tcW w:w="846" w:type="dxa"/>
           </w:tcPr>
           <w:p>
             <w:pPr>
-              <w:pStyle w:val="ListParagraph"/>
+              <w:spacing w:before="60"/>
+              <w:rPr>
+                <w:color w:val="000000"/>
+                <w:lang w:val="nl-NL"/>
+              </w:rPr>
+            </w:pPr>
+          </w:p>
+          <w:p>
+            <w:pPr>
               <w:spacing w:before="60"/>
               <w:rPr>
                 <w:color w:val="000000"/>
@@ -2574,7 +1563,7 @@
         </w:tc>
         <w:tc>
           <w:tcPr>
-            <w:tcW w:w="1476" w:type="dxa"/>
+            <w:tcW w:w="2268" w:type="dxa"/>
           </w:tcPr>
           <w:p>
             <w:pPr>
@@ -2724,11 +1713,11 @@
         </w:tc>
         <w:tc>
           <w:tcPr>
-            <w:tcW w:w="5133" w:type="dxa"/>
+            <w:tcW w:w="3264" w:type="dxa"/>
           </w:tcPr>
           <w:p>
             <w:pPr>
-              <w:spacing w:before="60" w:line="192" w:lineRule="auto"/>
+              <w:spacing w:before="60"/>
               <w:rPr>
                 <w:color w:val="000000"/>
               </w:rPr>
@@ -2736,7 +1725,7 @@
           </w:p>
           <w:p>
             <w:pPr>
-              <w:spacing w:before="60" w:line="192" w:lineRule="auto"/>
+              <w:spacing w:before="60"/>
               <w:rPr>
                 <w:color w:val="000000"/>
               </w:rPr>
@@ -2776,11 +1765,11 @@
         </w:tc>
         <w:tc>
           <w:tcPr>
-            <w:tcW w:w="2378" w:type="dxa"/>
+            <w:tcW w:w="3288" w:type="dxa"/>
           </w:tcPr>
           <w:p>
             <w:pPr>
-              <w:spacing w:before="60" w:line="192" w:lineRule="auto"/>
+              <w:spacing w:before="60"/>
               <w:rPr>
                 <w:color w:val="000000"/>
                 <w:lang w:val="nl-NL"/>
@@ -2789,7 +1778,7 @@
           </w:p>
           <w:p>
             <w:pPr>
-              <w:spacing w:before="60" w:line="192" w:lineRule="auto"/>
+              <w:spacing w:before="60"/>
               <w:rPr>
                 <w:color w:val="000000"/>
                 <w:lang w:val="nl-NL"/>
@@ -2890,39 +1879,7 @@
           <w:color w:val="000000"/>
           <w:lang w:val="nl-NL"/>
         </w:rPr>
-        <w:t xml:space="preserve">- </w:t>
-      </w:r>
-      <w:proofErr w:type="spellStart"/>
-      <w:r>
-        <w:rPr>
-          <w:color w:val="000000"/>
-          <w:lang w:val="nl-NL"/>
-        </w:rPr>
-        <w:t>Ấn</w:t>
-      </w:r>
-      <w:proofErr w:type="spellEnd"/>
-      <w:r>
-        <w:rPr>
-          <w:color w:val="000000"/>
-          <w:lang w:val="nl-NL"/>
-        </w:rPr>
-        <w:t xml:space="preserve"> </w:t>
-      </w:r>
-      <w:proofErr w:type="spellStart"/>
-      <w:r>
-        <w:rPr>
-          <w:color w:val="000000"/>
-          <w:lang w:val="nl-NL"/>
-        </w:rPr>
-        <w:t>định</w:t>
-      </w:r>
-      <w:proofErr w:type="spellEnd"/>
-      <w:r>
-        <w:rPr>
-          <w:color w:val="000000"/>
-          <w:lang w:val="nl-NL"/>
-        </w:rPr>
-        <w:t xml:space="preserve">: </w:t>
+        <w:t xml:space="preserve">- Ấn định: </w:t>
       </w:r>
       <w:r>
         <w:rPr>
@@ -2947,126 +1904,8 @@
           <w:color w:val="000000"/>
           <w:lang w:val="nl-NL"/>
         </w:rPr>
-        <w:t xml:space="preserve">1- </w:t>
-      </w:r>
-      <w:proofErr w:type="spellStart"/>
-      <w:r>
-        <w:rPr>
-          <w:i/>
-          <w:color w:val="000000"/>
-          <w:lang w:val="nl-NL"/>
-        </w:rPr>
-        <w:t>Tổng</w:t>
-      </w:r>
-      <w:proofErr w:type="spellEnd"/>
-      <w:r>
-        <w:rPr>
-          <w:i/>
-          <w:color w:val="000000"/>
-          <w:lang w:val="nl-NL"/>
-        </w:rPr>
-        <w:t xml:space="preserve"> </w:t>
-      </w:r>
-      <w:proofErr w:type="spellStart"/>
-      <w:r>
-        <w:rPr>
-          <w:i/>
-          <w:color w:val="000000"/>
-          <w:lang w:val="nl-NL"/>
-        </w:rPr>
-        <w:t>trọng</w:t>
-      </w:r>
-      <w:proofErr w:type="spellEnd"/>
-      <w:r>
-        <w:rPr>
-          <w:i/>
-          <w:color w:val="000000"/>
-          <w:lang w:val="nl-NL"/>
-        </w:rPr>
-        <w:t xml:space="preserve"> </w:t>
-      </w:r>
-      <w:proofErr w:type="spellStart"/>
-      <w:r>
-        <w:rPr>
-          <w:i/>
-          <w:color w:val="000000"/>
-          <w:lang w:val="nl-NL"/>
-        </w:rPr>
-        <w:t>lượng</w:t>
-      </w:r>
-      <w:proofErr w:type="spellEnd"/>
-      <w:r>
-        <w:rPr>
-          <w:i/>
-          <w:color w:val="000000"/>
-          <w:lang w:val="nl-NL"/>
-        </w:rPr>
-        <w:t xml:space="preserve"> </w:t>
-      </w:r>
-      <w:proofErr w:type="spellStart"/>
-      <w:r>
-        <w:rPr>
-          <w:i/>
-          <w:color w:val="000000"/>
-          <w:lang w:val="nl-NL"/>
-        </w:rPr>
-        <w:t>kể</w:t>
-      </w:r>
-      <w:proofErr w:type="spellEnd"/>
-      <w:r>
-        <w:rPr>
-          <w:i/>
-          <w:color w:val="000000"/>
-          <w:lang w:val="nl-NL"/>
-        </w:rPr>
-        <w:t xml:space="preserve"> </w:t>
-      </w:r>
-      <w:proofErr w:type="spellStart"/>
-      <w:r>
-        <w:rPr>
-          <w:i/>
-          <w:color w:val="000000"/>
-          <w:lang w:val="nl-NL"/>
-        </w:rPr>
-        <w:t>cả</w:t>
-      </w:r>
-      <w:proofErr w:type="spellEnd"/>
-      <w:r>
-        <w:rPr>
-          <w:i/>
-          <w:color w:val="000000"/>
-          <w:lang w:val="nl-NL"/>
-        </w:rPr>
-        <w:t xml:space="preserve"> </w:t>
-      </w:r>
-      <w:proofErr w:type="spellStart"/>
-      <w:r>
-        <w:rPr>
-          <w:i/>
-          <w:color w:val="000000"/>
-          <w:lang w:val="nl-NL"/>
-        </w:rPr>
-        <w:t>bao</w:t>
-      </w:r>
-      <w:proofErr w:type="spellEnd"/>
-      <w:r>
-        <w:rPr>
-          <w:i/>
-          <w:color w:val="000000"/>
-          <w:lang w:val="nl-NL"/>
-        </w:rPr>
-        <w:t xml:space="preserve"> </w:t>
-      </w:r>
-      <w:proofErr w:type="spellStart"/>
-      <w:r>
-        <w:rPr>
-          <w:i/>
-          <w:color w:val="000000"/>
-          <w:lang w:val="nl-NL"/>
-        </w:rPr>
-        <w:t>bì</w:t>
-      </w:r>
-      <w:proofErr w:type="spellEnd"/>
+        <w:t>1- Tổng trọng lượng kể cả bao bì</w:t>
+      </w:r>
       <w:r>
         <w:rPr>
           <w:color w:val="000000"/>
@@ -3134,97 +1973,7 @@
           <w:color w:val="000000"/>
           <w:lang w:val="nl-NL"/>
         </w:rPr>
-        <w:t xml:space="preserve">2- </w:t>
-      </w:r>
-      <w:proofErr w:type="spellStart"/>
-      <w:r>
-        <w:rPr>
-          <w:i/>
-          <w:color w:val="000000"/>
-          <w:lang w:val="nl-NL"/>
-        </w:rPr>
-        <w:t>Tổng</w:t>
-      </w:r>
-      <w:proofErr w:type="spellEnd"/>
-      <w:r>
-        <w:rPr>
-          <w:i/>
-          <w:color w:val="000000"/>
-          <w:lang w:val="nl-NL"/>
-        </w:rPr>
-        <w:t xml:space="preserve"> </w:t>
-      </w:r>
-      <w:proofErr w:type="spellStart"/>
-      <w:r>
-        <w:rPr>
-          <w:i/>
-          <w:color w:val="000000"/>
-          <w:lang w:val="nl-NL"/>
-        </w:rPr>
-        <w:t>trọng</w:t>
-      </w:r>
-      <w:proofErr w:type="spellEnd"/>
-      <w:r>
-        <w:rPr>
-          <w:i/>
-          <w:color w:val="000000"/>
-          <w:lang w:val="nl-NL"/>
-        </w:rPr>
-        <w:t xml:space="preserve"> </w:t>
-      </w:r>
-      <w:proofErr w:type="spellStart"/>
-      <w:r>
-        <w:rPr>
-          <w:i/>
-          <w:color w:val="000000"/>
-          <w:lang w:val="nl-NL"/>
-        </w:rPr>
-        <w:t>lượng</w:t>
-      </w:r>
-      <w:proofErr w:type="spellEnd"/>
-      <w:r>
-        <w:rPr>
-          <w:i/>
-          <w:color w:val="000000"/>
-          <w:lang w:val="nl-NL"/>
-        </w:rPr>
-        <w:t xml:space="preserve"> </w:t>
-      </w:r>
-      <w:proofErr w:type="spellStart"/>
-      <w:r>
-        <w:rPr>
-          <w:i/>
-          <w:color w:val="000000"/>
-          <w:lang w:val="nl-NL"/>
-        </w:rPr>
-        <w:t>bao</w:t>
-      </w:r>
-      <w:proofErr w:type="spellEnd"/>
-      <w:r>
-        <w:rPr>
-          <w:i/>
-          <w:color w:val="000000"/>
-          <w:lang w:val="nl-NL"/>
-        </w:rPr>
-        <w:t xml:space="preserve"> </w:t>
-      </w:r>
-      <w:proofErr w:type="spellStart"/>
-      <w:r>
-        <w:rPr>
-          <w:i/>
-          <w:color w:val="000000"/>
-          <w:lang w:val="nl-NL"/>
-        </w:rPr>
-        <w:t>bì</w:t>
-      </w:r>
-      <w:proofErr w:type="spellEnd"/>
-      <w:r>
-        <w:rPr>
-          <w:i/>
-          <w:color w:val="000000"/>
-          <w:lang w:val="nl-NL"/>
-        </w:rPr>
-        <w:t>:</w:t>
+        <w:t>2- Tổng trọng lượng bao bì:</w:t>
       </w:r>
       <w:r>
         <w:rPr>
@@ -3291,346 +2040,72 @@
           <w:color w:val="000000"/>
           <w:lang w:val="nl-NL"/>
         </w:rPr>
-        <w:t xml:space="preserve">3- </w:t>
-      </w:r>
-      <w:proofErr w:type="spellStart"/>
+        <w:t>3- Tổng trọng lượng hàng đã trừ bì viết bằng số</w:t>
+      </w:r>
+      <w:r>
+        <w:rPr>
+          <w:color w:val="000000"/>
+          <w:lang w:val="nl-NL"/>
+        </w:rPr>
+        <w:t>:</w:t>
+      </w:r>
+      <w:r>
+        <w:rPr>
+          <w:color w:val="000000"/>
+          <w:lang w:val="nl-NL"/>
+        </w:rPr>
+        <w:t xml:space="preserve"> </w:t>
+      </w:r>
+      <w:r>
+        <w:rPr>
+          <w:color w:val="000000"/>
+          <w:lang w:val="nl-NL"/>
+        </w:rPr>
+        <w:fldChar w:fldCharType="begin"/>
+      </w:r>
+      <w:r>
+        <w:rPr>
+          <w:color w:val="000000"/>
+          <w:lang w:val="nl-NL"/>
+        </w:rPr>
+        <w:instrText xml:space="preserve"> MERGEFIELD $!data.tongTrongLuongTruBi \* MERGEFORMAT </w:instrText>
+      </w:r>
+      <w:r>
+        <w:rPr>
+          <w:color w:val="000000"/>
+          <w:lang w:val="nl-NL"/>
+        </w:rPr>
+        <w:fldChar w:fldCharType="separate"/>
+      </w:r>
+      <w:r>
+        <w:rPr>
+          <w:noProof/>
+          <w:color w:val="000000"/>
+          <w:lang w:val="nl-NL"/>
+        </w:rPr>
+        <w:t>«$!data.tongTrongLuongTruBi»</w:t>
+      </w:r>
+      <w:r>
+        <w:rPr>
+          <w:color w:val="000000"/>
+          <w:lang w:val="nl-NL"/>
+        </w:rPr>
+        <w:fldChar w:fldCharType="end"/>
+      </w:r>
+      <w:r>
+        <w:rPr>
+          <w:color w:val="000000"/>
+          <w:lang w:val="nl-NL"/>
+        </w:rPr>
+        <w:t>(kg) (viết bằng số)</w:t>
+      </w:r>
       <w:r>
         <w:rPr>
           <w:i/>
           <w:color w:val="000000"/>
           <w:lang w:val="nl-NL"/>
         </w:rPr>
-        <w:t>Tổng</w:t>
-      </w:r>
-      <w:proofErr w:type="spellEnd"/>
-      <w:r>
-        <w:rPr>
-          <w:i/>
-          <w:color w:val="000000"/>
-          <w:lang w:val="nl-NL"/>
-        </w:rPr>
-        <w:t xml:space="preserve"> </w:t>
-      </w:r>
-      <w:proofErr w:type="spellStart"/>
-      <w:r>
-        <w:rPr>
-          <w:i/>
-          <w:color w:val="000000"/>
-          <w:lang w:val="nl-NL"/>
-        </w:rPr>
-        <w:t>trọng</w:t>
-      </w:r>
-      <w:proofErr w:type="spellEnd"/>
-      <w:r>
-        <w:rPr>
-          <w:i/>
-          <w:color w:val="000000"/>
-          <w:lang w:val="nl-NL"/>
-        </w:rPr>
-        <w:t xml:space="preserve"> </w:t>
-      </w:r>
-      <w:proofErr w:type="spellStart"/>
-      <w:r>
-        <w:rPr>
-          <w:i/>
-          <w:color w:val="000000"/>
-          <w:lang w:val="nl-NL"/>
-        </w:rPr>
-        <w:t>lượng</w:t>
-      </w:r>
-      <w:proofErr w:type="spellEnd"/>
-      <w:r>
-        <w:rPr>
-          <w:i/>
-          <w:color w:val="000000"/>
-          <w:lang w:val="nl-NL"/>
-        </w:rPr>
-        <w:t xml:space="preserve"> </w:t>
-      </w:r>
-      <w:proofErr w:type="spellStart"/>
-      <w:r>
-        <w:rPr>
-          <w:i/>
-          <w:color w:val="000000"/>
-          <w:lang w:val="nl-NL"/>
-        </w:rPr>
-        <w:t>hàng</w:t>
-      </w:r>
-      <w:proofErr w:type="spellEnd"/>
-      <w:r>
-        <w:rPr>
-          <w:i/>
-          <w:color w:val="000000"/>
-          <w:lang w:val="nl-NL"/>
-        </w:rPr>
-        <w:t xml:space="preserve"> </w:t>
-      </w:r>
-      <w:proofErr w:type="spellStart"/>
-      <w:r>
-        <w:rPr>
-          <w:i/>
-          <w:color w:val="000000"/>
-          <w:lang w:val="nl-NL"/>
-        </w:rPr>
-        <w:t>đã</w:t>
-      </w:r>
-      <w:proofErr w:type="spellEnd"/>
-      <w:r>
-        <w:rPr>
-          <w:i/>
-          <w:color w:val="000000"/>
-          <w:lang w:val="nl-NL"/>
-        </w:rPr>
-        <w:t xml:space="preserve"> </w:t>
-      </w:r>
-      <w:proofErr w:type="spellStart"/>
-      <w:r>
-        <w:rPr>
-          <w:i/>
-          <w:color w:val="000000"/>
-          <w:lang w:val="nl-NL"/>
-        </w:rPr>
-        <w:t>trừ</w:t>
-      </w:r>
-      <w:proofErr w:type="spellEnd"/>
-      <w:r>
-        <w:rPr>
-          <w:i/>
-          <w:color w:val="000000"/>
-          <w:lang w:val="nl-NL"/>
-        </w:rPr>
-        <w:t xml:space="preserve"> </w:t>
-      </w:r>
-      <w:proofErr w:type="spellStart"/>
-      <w:r>
-        <w:rPr>
-          <w:i/>
-          <w:color w:val="000000"/>
-          <w:lang w:val="nl-NL"/>
-        </w:rPr>
-        <w:t>bì</w:t>
-      </w:r>
-      <w:proofErr w:type="spellEnd"/>
-      <w:r>
-        <w:rPr>
-          <w:i/>
-          <w:color w:val="000000"/>
-          <w:lang w:val="nl-NL"/>
-        </w:rPr>
-        <w:t xml:space="preserve"> </w:t>
-      </w:r>
-      <w:proofErr w:type="spellStart"/>
-      <w:r>
-        <w:rPr>
-          <w:i/>
-          <w:color w:val="000000"/>
-          <w:lang w:val="nl-NL"/>
-        </w:rPr>
-        <w:t>viết</w:t>
-      </w:r>
-      <w:proofErr w:type="spellEnd"/>
-      <w:r>
-        <w:rPr>
-          <w:i/>
-          <w:color w:val="000000"/>
-          <w:lang w:val="nl-NL"/>
-        </w:rPr>
-        <w:t xml:space="preserve"> </w:t>
-      </w:r>
-      <w:proofErr w:type="spellStart"/>
-      <w:r>
-        <w:rPr>
-          <w:i/>
-          <w:color w:val="000000"/>
-          <w:lang w:val="nl-NL"/>
-        </w:rPr>
-        <w:t>bằng</w:t>
-      </w:r>
-      <w:proofErr w:type="spellEnd"/>
-      <w:r>
-        <w:rPr>
-          <w:i/>
-          <w:color w:val="000000"/>
-          <w:lang w:val="nl-NL"/>
-        </w:rPr>
-        <w:t xml:space="preserve"> </w:t>
-      </w:r>
-      <w:proofErr w:type="spellStart"/>
-      <w:r>
-        <w:rPr>
-          <w:i/>
-          <w:color w:val="000000"/>
-          <w:lang w:val="nl-NL"/>
-        </w:rPr>
-        <w:t>số</w:t>
-      </w:r>
-      <w:proofErr w:type="spellEnd"/>
-      <w:r>
-        <w:rPr>
-          <w:color w:val="000000"/>
-          <w:lang w:val="nl-NL"/>
-        </w:rPr>
-        <w:t>:</w:t>
-      </w:r>
-      <w:r>
-        <w:rPr>
-          <w:color w:val="000000"/>
-          <w:lang w:val="nl-NL"/>
-        </w:rPr>
-        <w:t xml:space="preserve"> </w:t>
-      </w:r>
-      <w:r>
-        <w:rPr>
-          <w:color w:val="000000"/>
-          <w:lang w:val="nl-NL"/>
-        </w:rPr>
-        <w:fldChar w:fldCharType="begin"/>
-      </w:r>
-      <w:r>
-        <w:rPr>
-          <w:color w:val="000000"/>
-          <w:lang w:val="nl-NL"/>
-        </w:rPr>
-        <w:instrText xml:space="preserve"> MERGEFIELD $!data.tongTrongLuongTruBi \* MERGEFORMAT </w:instrText>
-      </w:r>
-      <w:r>
-        <w:rPr>
-          <w:color w:val="000000"/>
-          <w:lang w:val="nl-NL"/>
-        </w:rPr>
-        <w:fldChar w:fldCharType="separate"/>
-      </w:r>
-      <w:r>
-        <w:rPr>
-          <w:noProof/>
-          <w:color w:val="000000"/>
-          <w:lang w:val="nl-NL"/>
-        </w:rPr>
-        <w:t>«$!data.tongTrongLuongTruBi»</w:t>
-      </w:r>
-      <w:r>
-        <w:rPr>
-          <w:color w:val="000000"/>
-          <w:lang w:val="nl-NL"/>
-        </w:rPr>
-        <w:fldChar w:fldCharType="end"/>
-      </w:r>
-      <w:r>
-        <w:rPr>
-          <w:color w:val="000000"/>
-          <w:lang w:val="nl-NL"/>
-        </w:rPr>
-        <w:t>(kg) (</w:t>
-      </w:r>
-      <w:proofErr w:type="spellStart"/>
-      <w:r>
-        <w:rPr>
-          <w:color w:val="000000"/>
-          <w:lang w:val="nl-NL"/>
-        </w:rPr>
-        <w:t>viết</w:t>
-      </w:r>
-      <w:proofErr w:type="spellEnd"/>
-      <w:r>
-        <w:rPr>
-          <w:color w:val="000000"/>
-          <w:lang w:val="nl-NL"/>
-        </w:rPr>
-        <w:t xml:space="preserve"> </w:t>
-      </w:r>
-      <w:proofErr w:type="spellStart"/>
-      <w:r>
-        <w:rPr>
-          <w:color w:val="000000"/>
-          <w:lang w:val="nl-NL"/>
-        </w:rPr>
-        <w:t>bằng</w:t>
-      </w:r>
-      <w:proofErr w:type="spellEnd"/>
-      <w:r>
-        <w:rPr>
-          <w:color w:val="000000"/>
-          <w:lang w:val="nl-NL"/>
-        </w:rPr>
-        <w:t xml:space="preserve"> </w:t>
-      </w:r>
-      <w:proofErr w:type="spellStart"/>
-      <w:r>
-        <w:rPr>
-          <w:color w:val="000000"/>
-          <w:lang w:val="nl-NL"/>
-        </w:rPr>
-        <w:t>số</w:t>
-      </w:r>
-      <w:proofErr w:type="spellEnd"/>
-      <w:r>
-        <w:rPr>
-          <w:color w:val="000000"/>
-          <w:lang w:val="nl-NL"/>
-        </w:rPr>
-        <w:t>)</w:t>
-      </w:r>
-      <w:r>
-        <w:rPr>
-          <w:i/>
-          <w:color w:val="000000"/>
-          <w:lang w:val="nl-NL"/>
-        </w:rPr>
-        <w:t xml:space="preserve"> </w:t>
-      </w:r>
-      <w:proofErr w:type="spellStart"/>
-      <w:r>
-        <w:rPr>
-          <w:i/>
-          <w:color w:val="000000"/>
-          <w:lang w:val="nl-NL"/>
-        </w:rPr>
-        <w:t>viết</w:t>
-      </w:r>
-      <w:proofErr w:type="spellEnd"/>
-      <w:r>
-        <w:rPr>
-          <w:i/>
-          <w:color w:val="000000"/>
-          <w:lang w:val="nl-NL"/>
-        </w:rPr>
-        <w:t xml:space="preserve"> </w:t>
-      </w:r>
-      <w:proofErr w:type="spellStart"/>
-      <w:r>
-        <w:rPr>
-          <w:i/>
-          <w:color w:val="000000"/>
-          <w:lang w:val="nl-NL"/>
-        </w:rPr>
-        <w:t>bằng</w:t>
-      </w:r>
-      <w:proofErr w:type="spellEnd"/>
-      <w:r>
-        <w:rPr>
-          <w:i/>
-          <w:color w:val="000000"/>
-          <w:lang w:val="nl-NL"/>
-        </w:rPr>
-        <w:t xml:space="preserve"> </w:t>
-      </w:r>
-      <w:proofErr w:type="spellStart"/>
-      <w:r>
-        <w:rPr>
-          <w:i/>
-          <w:color w:val="000000"/>
-          <w:lang w:val="nl-NL"/>
-        </w:rPr>
-        <w:t>chữ</w:t>
-      </w:r>
-      <w:proofErr w:type="spellEnd"/>
-      <w:r>
-        <w:rPr>
-          <w:i/>
-          <w:color w:val="000000"/>
-          <w:lang w:val="nl-NL"/>
-        </w:rPr>
-        <w:t>:</w:t>
+        <w:t xml:space="preserve"> viết bằng chữ:</w:t>
       </w:r>
       <w:r>
         <w:rPr>
@@ -3686,55 +2161,7 @@
           <w:color w:val="000000"/>
           <w:lang w:val="nl-NL"/>
         </w:rPr>
-        <w:t>(kg) (</w:t>
-      </w:r>
-      <w:proofErr w:type="spellStart"/>
-      <w:r>
-        <w:rPr>
-          <w:color w:val="000000"/>
-          <w:lang w:val="nl-NL"/>
-        </w:rPr>
-        <w:t>viết</w:t>
-      </w:r>
-      <w:proofErr w:type="spellEnd"/>
-      <w:r>
-        <w:rPr>
-          <w:color w:val="000000"/>
-          <w:lang w:val="nl-NL"/>
-        </w:rPr>
-        <w:t xml:space="preserve"> </w:t>
-      </w:r>
-      <w:proofErr w:type="spellStart"/>
-      <w:r>
-        <w:rPr>
-          <w:color w:val="000000"/>
-          <w:lang w:val="nl-NL"/>
-        </w:rPr>
-        <w:t>bằng</w:t>
-      </w:r>
-      <w:proofErr w:type="spellEnd"/>
-      <w:r>
-        <w:rPr>
-          <w:color w:val="000000"/>
-          <w:lang w:val="nl-NL"/>
-        </w:rPr>
-        <w:t xml:space="preserve"> </w:t>
-      </w:r>
-      <w:proofErr w:type="spellStart"/>
-      <w:r>
-        <w:rPr>
-          <w:color w:val="000000"/>
-          <w:lang w:val="nl-NL"/>
-        </w:rPr>
-        <w:t>chữ</w:t>
-      </w:r>
-      <w:proofErr w:type="spellEnd"/>
-      <w:r>
-        <w:rPr>
-          <w:color w:val="000000"/>
-          <w:lang w:val="nl-NL"/>
-        </w:rPr>
-        <w:t>)</w:t>
+        <w:t>(kg) (viết bằng chữ)</w:t>
       </w:r>
     </w:p>
     <w:p>
@@ -3757,23 +2184,13 @@
           <w:lang w:val="nl-NL"/>
         </w:rPr>
       </w:pPr>
-      <w:proofErr w:type="spellStart"/>
       <w:r>
         <w:rPr>
           <w:i/>
           <w:color w:val="000000"/>
           <w:lang w:val="nl-NL"/>
         </w:rPr>
-        <w:t>Ngày</w:t>
-      </w:r>
-      <w:proofErr w:type="spellEnd"/>
-      <w:r>
-        <w:rPr>
-          <w:i/>
-          <w:color w:val="000000"/>
-          <w:lang w:val="nl-NL"/>
-        </w:rPr>
-        <w:t xml:space="preserve"> </w:t>
+        <w:t xml:space="preserve">Ngày </w:t>
       </w:r>
       <w:r>
         <w:rPr>
@@ -3822,25 +2239,7 @@
           <w:color w:val="000000"/>
           <w:lang w:val="nl-NL"/>
         </w:rPr>
-        <w:t xml:space="preserve"> </w:t>
-      </w:r>
-      <w:proofErr w:type="spellStart"/>
-      <w:r>
-        <w:rPr>
-          <w:i/>
-          <w:color w:val="000000"/>
-          <w:lang w:val="nl-NL"/>
-        </w:rPr>
-        <w:t>tháng</w:t>
-      </w:r>
-      <w:proofErr w:type="spellEnd"/>
-      <w:r>
-        <w:rPr>
-          <w:i/>
-          <w:color w:val="000000"/>
-          <w:lang w:val="nl-NL"/>
-        </w:rPr>
-        <w:t xml:space="preserve"> </w:t>
+        <w:t xml:space="preserve"> tháng </w:t>
       </w:r>
       <w:r>
         <w:rPr>
@@ -3891,23 +2290,13 @@
         </w:rPr>
         <w:t xml:space="preserve"> </w:t>
       </w:r>
-      <w:proofErr w:type="spellStart"/>
       <w:r>
         <w:rPr>
           <w:i/>
           <w:color w:val="000000"/>
           <w:lang w:val="nl-NL"/>
         </w:rPr>
-        <w:t>năm</w:t>
-      </w:r>
-      <w:proofErr w:type="spellEnd"/>
-      <w:r>
-        <w:rPr>
-          <w:i/>
-          <w:color w:val="000000"/>
-          <w:lang w:val="nl-NL"/>
-        </w:rPr>
-        <w:t xml:space="preserve"> </w:t>
+        <w:t xml:space="preserve">năm </w:t>
       </w:r>
       <w:r>
         <w:rPr>
@@ -4023,97 +2412,7 @@
                 <w:color w:val="000000"/>
                 <w:lang w:val="nl-NL"/>
               </w:rPr>
-              <w:t>(</w:t>
-            </w:r>
-            <w:proofErr w:type="spellStart"/>
-            <w:r>
-              <w:rPr>
-                <w:i/>
-                <w:color w:val="000000"/>
-                <w:lang w:val="nl-NL"/>
-              </w:rPr>
-              <w:t>Ký</w:t>
-            </w:r>
-            <w:proofErr w:type="spellEnd"/>
-            <w:r>
-              <w:rPr>
-                <w:i/>
-                <w:color w:val="000000"/>
-                <w:lang w:val="nl-NL"/>
-              </w:rPr>
-              <w:t xml:space="preserve">, </w:t>
-            </w:r>
-            <w:proofErr w:type="spellStart"/>
-            <w:r>
-              <w:rPr>
-                <w:i/>
-                <w:color w:val="000000"/>
-                <w:lang w:val="nl-NL"/>
-              </w:rPr>
-              <w:t>ghi</w:t>
-            </w:r>
-            <w:proofErr w:type="spellEnd"/>
-            <w:r>
-              <w:rPr>
-                <w:i/>
-                <w:color w:val="000000"/>
-                <w:lang w:val="nl-NL"/>
-              </w:rPr>
-              <w:t xml:space="preserve"> </w:t>
-            </w:r>
-            <w:proofErr w:type="spellStart"/>
-            <w:r>
-              <w:rPr>
-                <w:i/>
-                <w:color w:val="000000"/>
-                <w:lang w:val="nl-NL"/>
-              </w:rPr>
-              <w:t>rõ</w:t>
-            </w:r>
-            <w:proofErr w:type="spellEnd"/>
-            <w:r>
-              <w:rPr>
-                <w:i/>
-                <w:color w:val="000000"/>
-                <w:lang w:val="nl-NL"/>
-              </w:rPr>
-              <w:t xml:space="preserve"> </w:t>
-            </w:r>
-            <w:proofErr w:type="spellStart"/>
-            <w:r>
-              <w:rPr>
-                <w:i/>
-                <w:color w:val="000000"/>
-                <w:lang w:val="nl-NL"/>
-              </w:rPr>
-              <w:t>họ</w:t>
-            </w:r>
-            <w:proofErr w:type="spellEnd"/>
-            <w:r>
-              <w:rPr>
-                <w:i/>
-                <w:color w:val="000000"/>
-                <w:lang w:val="nl-NL"/>
-              </w:rPr>
-              <w:t xml:space="preserve"> </w:t>
-            </w:r>
-            <w:proofErr w:type="spellStart"/>
-            <w:r>
-              <w:rPr>
-                <w:i/>
-                <w:color w:val="000000"/>
-                <w:lang w:val="nl-NL"/>
-              </w:rPr>
-              <w:t>tên</w:t>
-            </w:r>
-            <w:proofErr w:type="spellEnd"/>
-            <w:r>
-              <w:rPr>
-                <w:i/>
-                <w:color w:val="000000"/>
-                <w:lang w:val="nl-NL"/>
-              </w:rPr>
-              <w:t>)</w:t>
+              <w:t>(Ký, ghi rõ họ tên)</w:t>
             </w:r>
           </w:p>
           <w:p>
@@ -4160,12 +2459,16 @@
             <w:pPr>
               <w:jc w:val="center"/>
               <w:rPr>
+                <w:b/>
+                <w:bCs/>
                 <w:color w:val="000000"/>
                 <w:lang w:val="nl-NL"/>
               </w:rPr>
             </w:pPr>
             <w:r>
               <w:rPr>
+                <w:b/>
+                <w:bCs/>
                 <w:color w:val="000000"/>
                 <w:lang w:val="nl-NL"/>
               </w:rPr>
@@ -4173,6 +2476,8 @@
             </w:r>
             <w:r>
               <w:rPr>
+                <w:b/>
+                <w:bCs/>
                 <w:color w:val="000000"/>
                 <w:lang w:val="nl-NL"/>
               </w:rPr>
@@ -4180,6 +2485,8 @@
             </w:r>
             <w:r>
               <w:rPr>
+                <w:b/>
+                <w:bCs/>
                 <w:color w:val="000000"/>
                 <w:lang w:val="nl-NL"/>
               </w:rPr>
@@ -4187,6 +2494,8 @@
             </w:r>
             <w:r>
               <w:rPr>
+                <w:b/>
+                <w:bCs/>
                 <w:noProof/>
                 <w:color w:val="000000"/>
                 <w:lang w:val="nl-NL"/>
@@ -4195,6 +2504,8 @@
             </w:r>
             <w:r>
               <w:rPr>
+                <w:b/>
+                <w:bCs/>
                 <w:color w:val="000000"/>
                 <w:lang w:val="nl-NL"/>
               </w:rPr>
@@ -4253,97 +2564,7 @@
                 <w:color w:val="000000"/>
                 <w:lang w:val="nl-NL"/>
               </w:rPr>
-              <w:t>(</w:t>
-            </w:r>
-            <w:proofErr w:type="spellStart"/>
-            <w:r>
-              <w:rPr>
-                <w:i/>
-                <w:color w:val="000000"/>
-                <w:lang w:val="nl-NL"/>
-              </w:rPr>
-              <w:t>Ký</w:t>
-            </w:r>
-            <w:proofErr w:type="spellEnd"/>
-            <w:r>
-              <w:rPr>
-                <w:i/>
-                <w:color w:val="000000"/>
-                <w:lang w:val="nl-NL"/>
-              </w:rPr>
-              <w:t xml:space="preserve">, </w:t>
-            </w:r>
-            <w:proofErr w:type="spellStart"/>
-            <w:r>
-              <w:rPr>
-                <w:i/>
-                <w:color w:val="000000"/>
-                <w:lang w:val="nl-NL"/>
-              </w:rPr>
-              <w:t>ghi</w:t>
-            </w:r>
-            <w:proofErr w:type="spellEnd"/>
-            <w:r>
-              <w:rPr>
-                <w:i/>
-                <w:color w:val="000000"/>
-                <w:lang w:val="nl-NL"/>
-              </w:rPr>
-              <w:t xml:space="preserve"> </w:t>
-            </w:r>
-            <w:proofErr w:type="spellStart"/>
-            <w:r>
-              <w:rPr>
-                <w:i/>
-                <w:color w:val="000000"/>
-                <w:lang w:val="nl-NL"/>
-              </w:rPr>
-              <w:t>rõ</w:t>
-            </w:r>
-            <w:proofErr w:type="spellEnd"/>
-            <w:r>
-              <w:rPr>
-                <w:i/>
-                <w:color w:val="000000"/>
-                <w:lang w:val="nl-NL"/>
-              </w:rPr>
-              <w:t xml:space="preserve"> </w:t>
-            </w:r>
-            <w:proofErr w:type="spellStart"/>
-            <w:r>
-              <w:rPr>
-                <w:i/>
-                <w:color w:val="000000"/>
-                <w:lang w:val="nl-NL"/>
-              </w:rPr>
-              <w:t>họ</w:t>
-            </w:r>
-            <w:proofErr w:type="spellEnd"/>
-            <w:r>
-              <w:rPr>
-                <w:i/>
-                <w:color w:val="000000"/>
-                <w:lang w:val="nl-NL"/>
-              </w:rPr>
-              <w:t xml:space="preserve"> </w:t>
-            </w:r>
-            <w:proofErr w:type="spellStart"/>
-            <w:r>
-              <w:rPr>
-                <w:i/>
-                <w:color w:val="000000"/>
-                <w:lang w:val="nl-NL"/>
-              </w:rPr>
-              <w:t>tên</w:t>
-            </w:r>
-            <w:proofErr w:type="spellEnd"/>
-            <w:r>
-              <w:rPr>
-                <w:i/>
-                <w:color w:val="000000"/>
-                <w:lang w:val="nl-NL"/>
-              </w:rPr>
-              <w:t>)</w:t>
+              <w:t>(Ký, ghi rõ họ tên)</w:t>
             </w:r>
           </w:p>
           <w:p>
@@ -4390,6 +2611,8 @@
             <w:pPr>
               <w:jc w:val="center"/>
               <w:rPr>
+                <w:b/>
+                <w:bCs/>
                 <w:i/>
                 <w:color w:val="000000"/>
                 <w:lang w:val="nl-NL"/>
@@ -4397,6 +2620,8 @@
             </w:pPr>
             <w:r>
               <w:rPr>
+                <w:b/>
+                <w:bCs/>
                 <w:color w:val="000000"/>
                 <w:lang w:val="nl-NL"/>
               </w:rPr>
@@ -4404,6 +2629,8 @@
             </w:r>
             <w:r>
               <w:rPr>
+                <w:b/>
+                <w:bCs/>
                 <w:color w:val="000000"/>
                 <w:lang w:val="nl-NL"/>
               </w:rPr>
@@ -4411,6 +2638,8 @@
             </w:r>
             <w:r>
               <w:rPr>
+                <w:b/>
+                <w:bCs/>
                 <w:color w:val="000000"/>
                 <w:lang w:val="nl-NL"/>
               </w:rPr>
@@ -4418,6 +2647,8 @@
             </w:r>
             <w:r>
               <w:rPr>
+                <w:b/>
+                <w:bCs/>
                 <w:noProof/>
                 <w:color w:val="000000"/>
                 <w:lang w:val="nl-NL"/>
@@ -4426,6 +2657,8 @@
             </w:r>
             <w:r>
               <w:rPr>
+                <w:b/>
+                <w:bCs/>
                 <w:color w:val="000000"/>
                 <w:lang w:val="nl-NL"/>
               </w:rPr>
@@ -4469,97 +2702,7 @@
                 <w:color w:val="000000"/>
                 <w:lang w:val="nl-NL"/>
               </w:rPr>
-              <w:t xml:space="preserve"> (</w:t>
-            </w:r>
-            <w:proofErr w:type="spellStart"/>
-            <w:r>
-              <w:rPr>
-                <w:i/>
-                <w:color w:val="000000"/>
-                <w:lang w:val="nl-NL"/>
-              </w:rPr>
-              <w:t>Ký</w:t>
-            </w:r>
-            <w:proofErr w:type="spellEnd"/>
-            <w:r>
-              <w:rPr>
-                <w:i/>
-                <w:color w:val="000000"/>
-                <w:lang w:val="nl-NL"/>
-              </w:rPr>
-              <w:t xml:space="preserve">, </w:t>
-            </w:r>
-            <w:proofErr w:type="spellStart"/>
-            <w:r>
-              <w:rPr>
-                <w:i/>
-                <w:color w:val="000000"/>
-                <w:lang w:val="nl-NL"/>
-              </w:rPr>
-              <w:t>ghi</w:t>
-            </w:r>
-            <w:proofErr w:type="spellEnd"/>
-            <w:r>
-              <w:rPr>
-                <w:i/>
-                <w:color w:val="000000"/>
-                <w:lang w:val="nl-NL"/>
-              </w:rPr>
-              <w:t xml:space="preserve"> </w:t>
-            </w:r>
-            <w:proofErr w:type="spellStart"/>
-            <w:r>
-              <w:rPr>
-                <w:i/>
-                <w:color w:val="000000"/>
-                <w:lang w:val="nl-NL"/>
-              </w:rPr>
-              <w:t>rõ</w:t>
-            </w:r>
-            <w:proofErr w:type="spellEnd"/>
-            <w:r>
-              <w:rPr>
-                <w:i/>
-                <w:color w:val="000000"/>
-                <w:lang w:val="nl-NL"/>
-              </w:rPr>
-              <w:t xml:space="preserve"> </w:t>
-            </w:r>
-            <w:proofErr w:type="spellStart"/>
-            <w:r>
-              <w:rPr>
-                <w:i/>
-                <w:color w:val="000000"/>
-                <w:lang w:val="nl-NL"/>
-              </w:rPr>
-              <w:t>họ</w:t>
-            </w:r>
-            <w:proofErr w:type="spellEnd"/>
-            <w:r>
-              <w:rPr>
-                <w:i/>
-                <w:color w:val="000000"/>
-                <w:lang w:val="nl-NL"/>
-              </w:rPr>
-              <w:t xml:space="preserve"> </w:t>
-            </w:r>
-            <w:proofErr w:type="spellStart"/>
-            <w:r>
-              <w:rPr>
-                <w:i/>
-                <w:color w:val="000000"/>
-                <w:lang w:val="nl-NL"/>
-              </w:rPr>
-              <w:t>tên</w:t>
-            </w:r>
-            <w:proofErr w:type="spellEnd"/>
-            <w:r>
-              <w:rPr>
-                <w:i/>
-                <w:color w:val="000000"/>
-                <w:lang w:val="nl-NL"/>
-              </w:rPr>
-              <w:t>)</w:t>
+              <w:t xml:space="preserve"> (Ký, ghi rõ họ tên)</w:t>
             </w:r>
           </w:p>
           <w:p>
@@ -4603,12 +2746,16 @@
             <w:pPr>
               <w:jc w:val="center"/>
               <w:rPr>
+                <w:b/>
+                <w:bCs/>
                 <w:color w:val="000000"/>
                 <w:lang w:val="nl-NL"/>
               </w:rPr>
             </w:pPr>
             <w:r>
               <w:rPr>
+                <w:b/>
+                <w:bCs/>
                 <w:color w:val="000000"/>
                 <w:lang w:val="nl-NL"/>
               </w:rPr>
@@ -4616,6 +2763,8 @@
             </w:r>
             <w:r>
               <w:rPr>
+                <w:b/>
+                <w:bCs/>
                 <w:color w:val="000000"/>
                 <w:lang w:val="nl-NL"/>
               </w:rPr>
@@ -4623,6 +2772,8 @@
             </w:r>
             <w:r>
               <w:rPr>
+                <w:b/>
+                <w:bCs/>
                 <w:color w:val="000000"/>
                 <w:lang w:val="nl-NL"/>
               </w:rPr>
@@ -4630,6 +2781,8 @@
             </w:r>
             <w:r>
               <w:rPr>
+                <w:b/>
+                <w:bCs/>
                 <w:noProof/>
                 <w:color w:val="000000"/>
                 <w:lang w:val="nl-NL"/>
@@ -4638,6 +2791,8 @@
             </w:r>
             <w:r>
               <w:rPr>
+                <w:b/>
+                <w:bCs/>
                 <w:color w:val="000000"/>
                 <w:lang w:val="nl-NL"/>
               </w:rPr>
